--- a/Fundamentals_of_Software_Engineering/1 Документ о концепции и границах проекта.docx
+++ b/Fundamentals_of_Software_Engineering/1 Документ о концепции и границах проекта.docx
@@ -2,6 +2,8 @@
 <file path=word/document.xml><?xml version="1.0" encoding="utf-8"?>
 <w:document xmlns:wpc="http://schemas.microsoft.com/office/word/2010/wordprocessingCanvas" xmlns:cx="http://schemas.microsoft.com/office/drawing/2014/chartex" xmlns:cx1="http://schemas.microsoft.com/office/drawing/2015/9/8/chartex" xmlns:cx2="http://schemas.microsoft.com/office/drawing/2015/10/21/chartex" xmlns:cx3="http://schemas.microsoft.com/office/drawing/2016/5/9/chartex" xmlns:cx4="http://schemas.microsoft.com/office/drawing/2016/5/10/chartex" xmlns:cx5="http://schemas.microsoft.com/office/drawing/2016/5/11/chartex" xmlns:cx6="http://schemas.microsoft.com/office/drawing/2016/5/12/chartex" xmlns:cx7="http://schemas.microsoft.com/office/drawing/2016/5/13/chartex" xmlns:cx8="http://schemas.microsoft.com/office/drawing/2016/5/14/chartex" xmlns:mc="http://schemas.openxmlformats.org/markup-compatibility/2006" xmlns:aink="http://schemas.microsoft.com/office/drawing/2016/ink" xmlns:am3d="http://schemas.microsoft.com/office/drawing/2017/model3d" xmlns:o="urn:schemas-microsoft-com:office:office" xmlns:r="http://schemas.openxmlformats.org/officeDocument/2006/relationships" xmlns:m="http://schemas.openxmlformats.org/officeDocument/2006/math" xmlns:v="urn:schemas-microsoft-com:vml" xmlns:wp14="http://schemas.microsoft.com/office/word/2010/wordprocessingDrawing" xmlns:wp="http://schemas.openxmlformats.org/drawingml/2006/wordprocessingDrawing" xmlns:w10="urn:schemas-microsoft-com:office:word" xmlns:w="http://schemas.openxmlformats.org/wordprocessingml/2006/main" xmlns:w14="http://schemas.microsoft.com/office/word/2010/wordml" xmlns:w15="http://schemas.microsoft.com/office/word/2012/wordml" xmlns:w16cex="http://schemas.microsoft.com/office/word/2018/wordml/cex" xmlns:w16cid="http://schemas.microsoft.com/office/word/2016/wordml/cid" xmlns:w16="http://schemas.microsoft.com/office/word/2018/wordml" xmlns:w16se="http://schemas.microsoft.com/office/word/2015/wordml/symex" xmlns:wpg="http://schemas.microsoft.com/office/word/2010/wordprocessingGroup" xmlns:wpi="http://schemas.microsoft.com/office/word/2010/wordprocessingInk" xmlns:wne="http://schemas.microsoft.com/office/word/2006/wordml" xmlns:wps="http://schemas.microsoft.com/office/word/2010/wordprocessingShape" mc:Ignorable="w14 w15 w16se w16cid w16 w16cex wp14">
   <w:body>
+    <w:bookmarkStart w:id="0" w:name="_top" w:displacedByCustomXml="next"/>
+    <w:bookmarkEnd w:id="0" w:displacedByCustomXml="next"/>
     <w:sdt>
       <w:sdtPr>
         <w:rPr>
@@ -26,7 +28,7 @@
       <w:sdtContent>
         <w:p>
           <w:pPr>
-            <w:pStyle w:val="af3"/>
+            <w:pStyle w:val="af5"/>
           </w:pPr>
           <w:r>
             <w:t>Документ о концепции и границах проекта</w:t>
@@ -55,10 +57,10 @@
           <w:r>
             <w:fldChar w:fldCharType="separate"/>
           </w:r>
-          <w:hyperlink w:anchor="_Toc84802497" w:history="1">
-            <w:r>
-              <w:rPr>
-                <w:rStyle w:val="a8"/>
+          <w:hyperlink w:anchor="_Toc85025270" w:history="1">
+            <w:r>
+              <w:rPr>
+                <w:rStyle w:val="aa"/>
                 <w:noProof/>
               </w:rPr>
               <w:t>Описание предметной области</w:t>
@@ -82,7 +84,7 @@
                 <w:noProof/>
                 <w:webHidden/>
               </w:rPr>
-              <w:instrText xml:space="preserve"> PAGEREF _Toc84802497 \h </w:instrText>
+              <w:instrText xml:space="preserve"> PAGEREF _Toc85025270 \h </w:instrText>
             </w:r>
             <w:r>
               <w:rPr>
@@ -127,10 +129,10 @@
               <w:lang w:eastAsia="ru-RU"/>
             </w:rPr>
           </w:pPr>
-          <w:hyperlink w:anchor="_Toc84802498" w:history="1">
-            <w:r>
-              <w:rPr>
-                <w:rStyle w:val="a8"/>
+          <w:hyperlink w:anchor="_Toc85025271" w:history="1">
+            <w:r>
+              <w:rPr>
+                <w:rStyle w:val="aa"/>
                 <w:noProof/>
               </w:rPr>
               <w:t>Цель и постановка задачи разработки автоматизированной / информационной системы</w:t>
@@ -154,7 +156,7 @@
                 <w:noProof/>
                 <w:webHidden/>
               </w:rPr>
-              <w:instrText xml:space="preserve"> PAGEREF _Toc84802498 \h </w:instrText>
+              <w:instrText xml:space="preserve"> PAGEREF _Toc85025271 \h </w:instrText>
             </w:r>
             <w:r>
               <w:rPr>
@@ -199,10 +201,10 @@
               <w:lang w:eastAsia="ru-RU"/>
             </w:rPr>
           </w:pPr>
-          <w:hyperlink w:anchor="_Toc84802499" w:history="1">
-            <w:r>
-              <w:rPr>
-                <w:rStyle w:val="a8"/>
+          <w:hyperlink w:anchor="_Toc85025272" w:history="1">
+            <w:r>
+              <w:rPr>
+                <w:rStyle w:val="aa"/>
                 <w:noProof/>
               </w:rPr>
               <w:t>Словарь данных предметной области</w:t>
@@ -226,7 +228,7 @@
                 <w:noProof/>
                 <w:webHidden/>
               </w:rPr>
-              <w:instrText xml:space="preserve"> PAGEREF _Toc84802499 \h </w:instrText>
+              <w:instrText xml:space="preserve"> PAGEREF _Toc85025272 \h </w:instrText>
             </w:r>
             <w:r>
               <w:rPr>
@@ -271,10 +273,10 @@
               <w:lang w:eastAsia="ru-RU"/>
             </w:rPr>
           </w:pPr>
-          <w:hyperlink w:anchor="_Toc84802500" w:history="1">
-            <w:r>
-              <w:rPr>
-                <w:rStyle w:val="a8"/>
+          <w:hyperlink w:anchor="_Toc85025273" w:history="1">
+            <w:r>
+              <w:rPr>
+                <w:rStyle w:val="aa"/>
                 <w:noProof/>
               </w:rPr>
               <w:t>Нежелательные эффекты в предметной области</w:t>
@@ -298,7 +300,7 @@
                 <w:noProof/>
                 <w:webHidden/>
               </w:rPr>
-              <w:instrText xml:space="preserve"> PAGEREF _Toc84802500 \h </w:instrText>
+              <w:instrText xml:space="preserve"> PAGEREF _Toc85025273 \h </w:instrText>
             </w:r>
             <w:r>
               <w:rPr>
@@ -343,10 +345,10 @@
               <w:lang w:eastAsia="ru-RU"/>
             </w:rPr>
           </w:pPr>
-          <w:hyperlink w:anchor="_Toc84802501" w:history="1">
-            <w:r>
-              <w:rPr>
-                <w:rStyle w:val="a8"/>
+          <w:hyperlink w:anchor="_Toc85025274" w:history="1">
+            <w:r>
+              <w:rPr>
+                <w:rStyle w:val="aa"/>
                 <w:noProof/>
               </w:rPr>
               <w:t>Диаграмма вариантов использования</w:t>
@@ -370,7 +372,7 @@
                 <w:noProof/>
                 <w:webHidden/>
               </w:rPr>
-              <w:instrText xml:space="preserve"> PAGEREF _Toc84802501 \h </w:instrText>
+              <w:instrText xml:space="preserve"> PAGEREF _Toc85025274 \h </w:instrText>
             </w:r>
             <w:r>
               <w:rPr>
@@ -390,7 +392,7 @@
                 <w:noProof/>
                 <w:webHidden/>
               </w:rPr>
-              <w:t>3</w:t>
+              <w:t>4</w:t>
             </w:r>
             <w:r>
               <w:rPr>
@@ -415,10 +417,10 @@
               <w:lang w:eastAsia="ru-RU"/>
             </w:rPr>
           </w:pPr>
-          <w:hyperlink w:anchor="_Toc84802502" w:history="1">
-            <w:r>
-              <w:rPr>
-                <w:rStyle w:val="a8"/>
+          <w:hyperlink w:anchor="_Toc85025275" w:history="1">
+            <w:r>
+              <w:rPr>
+                <w:rStyle w:val="aa"/>
                 <w:noProof/>
               </w:rPr>
               <w:t>Дерево функций автоматизированной/информационной системы</w:t>
@@ -442,7 +444,7 @@
                 <w:noProof/>
                 <w:webHidden/>
               </w:rPr>
-              <w:instrText xml:space="preserve"> PAGEREF _Toc84802502 \h </w:instrText>
+              <w:instrText xml:space="preserve"> PAGEREF _Toc85025275 \h </w:instrText>
             </w:r>
             <w:r>
               <w:rPr>
@@ -462,7 +464,7 @@
                 <w:noProof/>
                 <w:webHidden/>
               </w:rPr>
-              <w:t>3</w:t>
+              <w:t>6</w:t>
             </w:r>
             <w:r>
               <w:rPr>
@@ -487,13 +489,13 @@
               <w:lang w:eastAsia="ru-RU"/>
             </w:rPr>
           </w:pPr>
-          <w:hyperlink w:anchor="_Toc84802503" w:history="1">
-            <w:r>
-              <w:rPr>
-                <w:rStyle w:val="a8"/>
+          <w:hyperlink w:anchor="_Toc85025276" w:history="1">
+            <w:r>
+              <w:rPr>
+                <w:rStyle w:val="aa"/>
                 <w:noProof/>
               </w:rPr>
-              <w:t>Определение бизнес-требований</w:t>
+              <w:t>Заключение и выводы</w:t>
             </w:r>
             <w:r>
               <w:rPr>
@@ -514,7 +516,7 @@
                 <w:noProof/>
                 <w:webHidden/>
               </w:rPr>
-              <w:instrText xml:space="preserve"> PAGEREF _Toc84802503 \h </w:instrText>
+              <w:instrText xml:space="preserve"> PAGEREF _Toc85025276 \h </w:instrText>
             </w:r>
             <w:r>
               <w:rPr>
@@ -534,223 +536,7 @@
                 <w:noProof/>
                 <w:webHidden/>
               </w:rPr>
-              <w:t>3</w:t>
-            </w:r>
-            <w:r>
-              <w:rPr>
-                <w:noProof/>
-                <w:webHidden/>
-              </w:rPr>
-              <w:fldChar w:fldCharType="end"/>
-            </w:r>
-          </w:hyperlink>
-        </w:p>
-        <w:p>
-          <w:pPr>
-            <w:pStyle w:val="11"/>
-            <w:tabs>
-              <w:tab w:val="right" w:leader="dot" w:pos="9345"/>
-            </w:tabs>
-            <w:rPr>
-              <w:rFonts w:asciiTheme="minorHAnsi" w:eastAsiaTheme="minorEastAsia" w:hAnsiTheme="minorHAnsi"/>
-              <w:noProof/>
-              <w:sz w:val="22"/>
-              <w:szCs w:val="22"/>
-              <w:lang w:eastAsia="ru-RU"/>
-            </w:rPr>
-          </w:pPr>
-          <w:hyperlink w:anchor="_Toc84802504" w:history="1">
-            <w:r>
-              <w:rPr>
-                <w:rStyle w:val="a8"/>
-                <w:noProof/>
-              </w:rPr>
-              <w:t>Определение функциональных требований</w:t>
-            </w:r>
-            <w:r>
-              <w:rPr>
-                <w:noProof/>
-                <w:webHidden/>
-              </w:rPr>
-              <w:tab/>
-            </w:r>
-            <w:r>
-              <w:rPr>
-                <w:noProof/>
-                <w:webHidden/>
-              </w:rPr>
-              <w:fldChar w:fldCharType="begin"/>
-            </w:r>
-            <w:r>
-              <w:rPr>
-                <w:noProof/>
-                <w:webHidden/>
-              </w:rPr>
-              <w:instrText xml:space="preserve"> PAGEREF _Toc84802504 \h </w:instrText>
-            </w:r>
-            <w:r>
-              <w:rPr>
-                <w:noProof/>
-                <w:webHidden/>
-              </w:rPr>
-            </w:r>
-            <w:r>
-              <w:rPr>
-                <w:noProof/>
-                <w:webHidden/>
-              </w:rPr>
-              <w:fldChar w:fldCharType="separate"/>
-            </w:r>
-            <w:r>
-              <w:rPr>
-                <w:noProof/>
-                <w:webHidden/>
-              </w:rPr>
-              <w:t>3</w:t>
-            </w:r>
-            <w:r>
-              <w:rPr>
-                <w:noProof/>
-                <w:webHidden/>
-              </w:rPr>
-              <w:fldChar w:fldCharType="end"/>
-            </w:r>
-          </w:hyperlink>
-        </w:p>
-        <w:p>
-          <w:pPr>
-            <w:pStyle w:val="11"/>
-            <w:tabs>
-              <w:tab w:val="right" w:leader="dot" w:pos="9345"/>
-            </w:tabs>
-            <w:rPr>
-              <w:rFonts w:asciiTheme="minorHAnsi" w:eastAsiaTheme="minorEastAsia" w:hAnsiTheme="minorHAnsi"/>
-              <w:noProof/>
-              <w:sz w:val="22"/>
-              <w:szCs w:val="22"/>
-              <w:lang w:eastAsia="ru-RU"/>
-            </w:rPr>
-          </w:pPr>
-          <w:hyperlink w:anchor="_Toc84802505" w:history="1">
-            <w:r>
-              <w:rPr>
-                <w:rStyle w:val="a8"/>
-                <w:noProof/>
-              </w:rPr>
-              <w:t>Определение нефункциональных требований</w:t>
-            </w:r>
-            <w:r>
-              <w:rPr>
-                <w:noProof/>
-                <w:webHidden/>
-              </w:rPr>
-              <w:tab/>
-            </w:r>
-            <w:r>
-              <w:rPr>
-                <w:noProof/>
-                <w:webHidden/>
-              </w:rPr>
-              <w:fldChar w:fldCharType="begin"/>
-            </w:r>
-            <w:r>
-              <w:rPr>
-                <w:noProof/>
-                <w:webHidden/>
-              </w:rPr>
-              <w:instrText xml:space="preserve"> PAGEREF _Toc84802505 \h </w:instrText>
-            </w:r>
-            <w:r>
-              <w:rPr>
-                <w:noProof/>
-                <w:webHidden/>
-              </w:rPr>
-            </w:r>
-            <w:r>
-              <w:rPr>
-                <w:noProof/>
-                <w:webHidden/>
-              </w:rPr>
-              <w:fldChar w:fldCharType="separate"/>
-            </w:r>
-            <w:r>
-              <w:rPr>
-                <w:noProof/>
-                <w:webHidden/>
-              </w:rPr>
-              <w:t>3</w:t>
-            </w:r>
-            <w:r>
-              <w:rPr>
-                <w:noProof/>
-                <w:webHidden/>
-              </w:rPr>
-              <w:fldChar w:fldCharType="end"/>
-            </w:r>
-          </w:hyperlink>
-        </w:p>
-        <w:p>
-          <w:pPr>
-            <w:pStyle w:val="11"/>
-            <w:tabs>
-              <w:tab w:val="right" w:leader="dot" w:pos="9345"/>
-            </w:tabs>
-            <w:rPr>
-              <w:rFonts w:asciiTheme="minorHAnsi" w:eastAsiaTheme="minorEastAsia" w:hAnsiTheme="minorHAnsi"/>
-              <w:noProof/>
-              <w:sz w:val="22"/>
-              <w:szCs w:val="22"/>
-              <w:lang w:eastAsia="ru-RU"/>
-            </w:rPr>
-          </w:pPr>
-          <w:hyperlink w:anchor="_Toc84802506" w:history="1">
-            <w:r>
-              <w:rPr>
-                <w:rStyle w:val="a8"/>
-                <w:noProof/>
-              </w:rPr>
-              <w:t>Заключение и выводы</w:t>
-            </w:r>
-            <w:r>
-              <w:rPr>
-                <w:noProof/>
-                <w:webHidden/>
-              </w:rPr>
-              <w:tab/>
-            </w:r>
-            <w:r>
-              <w:rPr>
-                <w:noProof/>
-                <w:webHidden/>
-              </w:rPr>
-              <w:fldChar w:fldCharType="begin"/>
-            </w:r>
-            <w:r>
-              <w:rPr>
-                <w:noProof/>
-                <w:webHidden/>
-              </w:rPr>
-              <w:instrText xml:space="preserve"> PAGEREF _Toc84802506 \h </w:instrText>
-            </w:r>
-            <w:r>
-              <w:rPr>
-                <w:noProof/>
-                <w:webHidden/>
-              </w:rPr>
-            </w:r>
-            <w:r>
-              <w:rPr>
-                <w:noProof/>
-                <w:webHidden/>
-              </w:rPr>
-              <w:fldChar w:fldCharType="separate"/>
-            </w:r>
-            <w:r>
-              <w:rPr>
-                <w:noProof/>
-                <w:webHidden/>
-              </w:rPr>
-              <w:t>3</w:t>
+              <w:t>6</w:t>
             </w:r>
             <w:r>
               <w:rPr>
@@ -790,12 +576,12 @@
           <w:szCs w:val="36"/>
         </w:rPr>
       </w:pPr>
-      <w:bookmarkStart w:id="0" w:name="_Toc84802497"/>
+      <w:bookmarkStart w:id="1" w:name="_Toc85025270"/>
       <w:r>
         <w:lastRenderedPageBreak/>
         <w:t>Описание предметной области</w:t>
       </w:r>
-      <w:bookmarkEnd w:id="0"/>
+      <w:bookmarkEnd w:id="1"/>
     </w:p>
     <w:p>
       <w:pPr>
@@ -813,12 +599,62 @@
       <w:r>
         <w:t>Большинство студентов и сотрудников в настоящее время пользуются веб клиентом для доступа к личному кабинету, просматривают в нем задания, контролируют их выполнение и сроки, обмениваются комментариями при сдаче, просматривают информацию друг о друге и делятся материалами. Однако не всегда эти процессы происходят оптимально. Студенты могут не заметить нового задания, и, также как и преподаватели, не могут форматировать текст или прикреплять несколько вложений.</w:t>
       </w:r>
+      <w:r>
+        <w:t xml:space="preserve"> </w:t>
+      </w:r>
+    </w:p>
+    <w:p>
+      <w:pPr>
+        <w:numPr>
+          <w:ilvl w:val="0"/>
+          <w:numId w:val="5"/>
+        </w:numPr>
+        <w:tabs>
+          <w:tab w:val="clear" w:pos="720"/>
+        </w:tabs>
+        <w:suppressAutoHyphens w:val="0"/>
+        <w:spacing w:before="100" w:beforeAutospacing="1" w:after="100" w:afterAutospacing="1"/>
+        <w:ind w:left="0" w:firstLine="426"/>
+      </w:pPr>
+    </w:p>
+    <w:p>
+      <w:pPr>
+        <w:numPr>
+          <w:ilvl w:val="0"/>
+          <w:numId w:val="5"/>
+        </w:numPr>
+        <w:tabs>
+          <w:tab w:val="clear" w:pos="720"/>
+        </w:tabs>
+        <w:suppressAutoHyphens w:val="0"/>
+        <w:spacing w:before="100" w:beforeAutospacing="1" w:after="100" w:afterAutospacing="1"/>
+        <w:ind w:left="0" w:firstLine="426"/>
+      </w:pPr>
+      <w:r>
+        <w:rPr>
+          <w:highlight w:val="yellow"/>
+          <w:lang w:val="en-US"/>
+        </w:rPr>
+        <w:t>TODO</w:t>
+      </w:r>
+      <w:r>
+        <w:rPr>
+          <w:highlight w:val="yellow"/>
+        </w:rPr>
+        <w:t xml:space="preserve"> завершить проблему</w:t>
+      </w:r>
+      <w:r>
+        <w:t xml:space="preserve"> </w:t>
+      </w:r>
+      <w:r>
+        <w:t>(более четко)</w:t>
+      </w:r>
     </w:p>
     <w:p>
       <w:pPr>
         <w:pStyle w:val="1"/>
       </w:pPr>
-      <w:bookmarkStart w:id="1" w:name="_Toc84802498"/>
+      <w:bookmarkStart w:id="2" w:name="_Toc85025271"/>
       <w:r>
         <w:t>Цель и постановка задачи разработки автоматизированной</w:t>
       </w:r>
@@ -834,7 +670,7 @@
       <w:r>
         <w:t>информационной системы</w:t>
       </w:r>
-      <w:bookmarkEnd w:id="1"/>
+      <w:bookmarkEnd w:id="2"/>
     </w:p>
     <w:p>
       <w:pPr>
@@ -856,13 +692,86 @@
     </w:p>
     <w:p>
       <w:pPr>
+        <w:numPr>
+          <w:ilvl w:val="0"/>
+          <w:numId w:val="6"/>
+        </w:numPr>
+        <w:tabs>
+          <w:tab w:val="clear" w:pos="720"/>
+          <w:tab w:val="num" w:pos="0"/>
+        </w:tabs>
+        <w:suppressAutoHyphens w:val="0"/>
+        <w:spacing w:before="100" w:beforeAutospacing="1" w:after="100" w:afterAutospacing="1"/>
+        <w:ind w:left="0" w:firstLine="426"/>
+        <w:rPr>
+          <w:highlight w:val="yellow"/>
+        </w:rPr>
+      </w:pPr>
+      <w:r>
+        <w:rPr>
+          <w:highlight w:val="yellow"/>
+          <w:lang w:val="en-US"/>
+        </w:rPr>
+        <w:t>TODO</w:t>
+      </w:r>
+      <w:r>
+        <w:rPr>
+          <w:highlight w:val="yellow"/>
+        </w:rPr>
+        <w:t xml:space="preserve"> </w:t>
+      </w:r>
+      <w:r>
+        <w:rPr>
+          <w:highlight w:val="yellow"/>
+        </w:rPr>
+        <w:t>конкретизировать</w:t>
+      </w:r>
+      <w:r>
+        <w:rPr>
+          <w:highlight w:val="yellow"/>
+        </w:rPr>
+        <w:t xml:space="preserve"> в завис</w:t>
+      </w:r>
+      <w:r>
+        <w:rPr>
+          <w:highlight w:val="yellow"/>
+        </w:rPr>
+        <w:t>имости</w:t>
+      </w:r>
+      <w:r>
+        <w:rPr>
+          <w:highlight w:val="yellow"/>
+        </w:rPr>
+        <w:t xml:space="preserve"> от предм</w:t>
+      </w:r>
+      <w:r>
+        <w:rPr>
+          <w:highlight w:val="yellow"/>
+        </w:rPr>
+        <w:t>етной</w:t>
+      </w:r>
+      <w:r>
+        <w:rPr>
+          <w:highlight w:val="yellow"/>
+        </w:rPr>
+        <w:t xml:space="preserve"> обл</w:t>
+      </w:r>
+      <w:r>
+        <w:rPr>
+          <w:highlight w:val="yellow"/>
+        </w:rPr>
+        <w:t>асти</w:t>
+      </w:r>
+    </w:p>
+    <w:p>
+      <w:pPr>
         <w:pStyle w:val="1"/>
       </w:pPr>
-      <w:bookmarkStart w:id="2" w:name="_Toc84802499"/>
+      <w:bookmarkStart w:id="3" w:name="_Toc85025272"/>
       <w:r>
         <w:t>Словарь данных предметной области</w:t>
       </w:r>
-      <w:bookmarkEnd w:id="2"/>
+      <w:bookmarkEnd w:id="3"/>
     </w:p>
     <w:p/>
     <w:p>
@@ -892,7 +801,7 @@
     </w:p>
     <w:tbl>
       <w:tblPr>
-        <w:tblStyle w:val="af4"/>
+        <w:tblStyle w:val="af6"/>
         <w:tblW w:w="10349" w:type="dxa"/>
         <w:tblInd w:w="-431" w:type="dxa"/>
         <w:tblLook w:val="04A0" w:firstRow="1" w:lastRow="0" w:firstColumn="1" w:lastColumn="0" w:noHBand="0" w:noVBand="1"/>
@@ -2690,6 +2599,7 @@
               <w:rPr>
                 <w:lang w:val="en-US"/>
               </w:rPr>
+              <w:lastRenderedPageBreak/>
               <w:t>19</w:t>
             </w:r>
           </w:p>
@@ -2762,12 +2672,11 @@
       <w:pPr>
         <w:pStyle w:val="1"/>
       </w:pPr>
-      <w:bookmarkStart w:id="3" w:name="_Toc84802500"/>
+      <w:bookmarkStart w:id="4" w:name="_Toc85025273"/>
       <w:r>
-        <w:lastRenderedPageBreak/>
         <w:t>Нежелательные эффекты в предметной области</w:t>
       </w:r>
-      <w:bookmarkEnd w:id="3"/>
+      <w:bookmarkEnd w:id="4"/>
     </w:p>
     <w:p/>
     <w:p>
@@ -2788,7 +2697,7 @@
     </w:p>
     <w:tbl>
       <w:tblPr>
-        <w:tblStyle w:val="af4"/>
+        <w:tblStyle w:val="af6"/>
         <w:tblW w:w="0" w:type="auto"/>
         <w:tblLook w:val="04A0" w:firstRow="1" w:lastRow="0" w:firstColumn="1" w:lastColumn="0" w:noHBand="0" w:noVBand="1"/>
       </w:tblPr>
@@ -5999,7 +5908,21 @@
         </w:tc>
       </w:tr>
     </w:tbl>
-    <w:p/>
+    <w:p>
+      <w:r>
+        <w:rPr>
+          <w:highlight w:val="yellow"/>
+          <w:lang w:val="en-US"/>
+        </w:rPr>
+        <w:t>TODO</w:t>
+      </w:r>
+      <w:r>
+        <w:rPr>
+          <w:highlight w:val="yellow"/>
+        </w:rPr>
+        <w:t xml:space="preserve"> пересмотреть</w:t>
+      </w:r>
+    </w:p>
     <w:p>
       <w:pPr>
         <w:suppressAutoHyphens w:val="0"/>
@@ -6013,17 +5936,17 @@
       <w:pPr>
         <w:pStyle w:val="1"/>
       </w:pPr>
-      <w:bookmarkStart w:id="4" w:name="_Toc84802501"/>
+      <w:bookmarkStart w:id="5" w:name="_Toc85025274"/>
       <w:r>
         <w:lastRenderedPageBreak/>
         <w:t>Диаграмма вариантов использования</w:t>
       </w:r>
-      <w:bookmarkEnd w:id="4"/>
+      <w:bookmarkEnd w:id="5"/>
     </w:p>
     <w:p/>
     <w:tbl>
       <w:tblPr>
-        <w:tblStyle w:val="af4"/>
+        <w:tblStyle w:val="af6"/>
         <w:tblW w:w="0" w:type="auto"/>
         <w:tblInd w:w="562" w:type="dxa"/>
         <w:tblLook w:val="04A0" w:firstRow="1" w:lastRow="0" w:firstColumn="1" w:lastColumn="0" w:noHBand="0" w:noVBand="1"/>
@@ -6044,7 +5967,7 @@
           </w:p>
           <w:p>
             <w:pPr>
-              <w:pStyle w:val="a3"/>
+              <w:pStyle w:val="a5"/>
               <w:numPr>
                 <w:ilvl w:val="0"/>
                 <w:numId w:val="12"/>
@@ -6058,7 +5981,7 @@
           </w:p>
           <w:p>
             <w:pPr>
-              <w:pStyle w:val="a3"/>
+              <w:pStyle w:val="a5"/>
               <w:numPr>
                 <w:ilvl w:val="0"/>
                 <w:numId w:val="12"/>
@@ -6072,7 +5995,7 @@
           </w:p>
           <w:p>
             <w:pPr>
-              <w:pStyle w:val="a3"/>
+              <w:pStyle w:val="a5"/>
               <w:numPr>
                 <w:ilvl w:val="0"/>
                 <w:numId w:val="12"/>
@@ -6086,7 +6009,7 @@
           </w:p>
           <w:p>
             <w:pPr>
-              <w:pStyle w:val="a3"/>
+              <w:pStyle w:val="a5"/>
               <w:numPr>
                 <w:ilvl w:val="0"/>
                 <w:numId w:val="12"/>
@@ -6100,7 +6023,7 @@
           </w:p>
           <w:p>
             <w:pPr>
-              <w:pStyle w:val="a3"/>
+              <w:pStyle w:val="a5"/>
               <w:numPr>
                 <w:ilvl w:val="0"/>
                 <w:numId w:val="12"/>
@@ -6114,7 +6037,7 @@
           </w:p>
           <w:p>
             <w:pPr>
-              <w:pStyle w:val="a3"/>
+              <w:pStyle w:val="a5"/>
               <w:numPr>
                 <w:ilvl w:val="0"/>
                 <w:numId w:val="12"/>
@@ -6128,7 +6051,7 @@
           </w:p>
           <w:p>
             <w:pPr>
-              <w:pStyle w:val="a3"/>
+              <w:pStyle w:val="a5"/>
               <w:numPr>
                 <w:ilvl w:val="0"/>
                 <w:numId w:val="12"/>
@@ -6142,7 +6065,7 @@
           </w:p>
           <w:p>
             <w:pPr>
-              <w:pStyle w:val="a3"/>
+              <w:pStyle w:val="a5"/>
               <w:numPr>
                 <w:ilvl w:val="0"/>
                 <w:numId w:val="12"/>
@@ -6156,7 +6079,7 @@
           </w:p>
           <w:p>
             <w:pPr>
-              <w:pStyle w:val="a3"/>
+              <w:pStyle w:val="a5"/>
               <w:numPr>
                 <w:ilvl w:val="0"/>
                 <w:numId w:val="12"/>
@@ -6170,7 +6093,7 @@
           </w:p>
           <w:p>
             <w:pPr>
-              <w:pStyle w:val="a3"/>
+              <w:pStyle w:val="a5"/>
               <w:numPr>
                 <w:ilvl w:val="0"/>
                 <w:numId w:val="12"/>
@@ -6184,7 +6107,7 @@
           </w:p>
           <w:p>
             <w:pPr>
-              <w:pStyle w:val="a3"/>
+              <w:pStyle w:val="a5"/>
               <w:numPr>
                 <w:ilvl w:val="0"/>
                 <w:numId w:val="12"/>
@@ -6210,7 +6133,7 @@
           </w:p>
           <w:p>
             <w:pPr>
-              <w:pStyle w:val="a3"/>
+              <w:pStyle w:val="a5"/>
               <w:numPr>
                 <w:ilvl w:val="0"/>
                 <w:numId w:val="13"/>
@@ -6222,7 +6145,7 @@
           </w:p>
           <w:p>
             <w:pPr>
-              <w:pStyle w:val="a3"/>
+              <w:pStyle w:val="a5"/>
               <w:numPr>
                 <w:ilvl w:val="0"/>
                 <w:numId w:val="13"/>
@@ -6234,7 +6157,7 @@
           </w:p>
           <w:p>
             <w:pPr>
-              <w:pStyle w:val="a3"/>
+              <w:pStyle w:val="a5"/>
               <w:numPr>
                 <w:ilvl w:val="0"/>
                 <w:numId w:val="13"/>
@@ -6246,7 +6169,7 @@
           </w:p>
           <w:p>
             <w:pPr>
-              <w:pStyle w:val="a3"/>
+              <w:pStyle w:val="a5"/>
               <w:numPr>
                 <w:ilvl w:val="0"/>
                 <w:numId w:val="13"/>
@@ -6261,7 +6184,7 @@
           </w:p>
           <w:p>
             <w:pPr>
-              <w:pStyle w:val="a3"/>
+              <w:pStyle w:val="a5"/>
               <w:numPr>
                 <w:ilvl w:val="0"/>
                 <w:numId w:val="13"/>
@@ -6273,7 +6196,7 @@
           </w:p>
           <w:p>
             <w:pPr>
-              <w:pStyle w:val="a3"/>
+              <w:pStyle w:val="a5"/>
               <w:numPr>
                 <w:ilvl w:val="0"/>
                 <w:numId w:val="13"/>
@@ -6285,7 +6208,7 @@
           </w:p>
           <w:p>
             <w:pPr>
-              <w:pStyle w:val="a3"/>
+              <w:pStyle w:val="a5"/>
               <w:numPr>
                 <w:ilvl w:val="0"/>
                 <w:numId w:val="13"/>
@@ -6297,7 +6220,7 @@
           </w:p>
           <w:p>
             <w:pPr>
-              <w:pStyle w:val="a3"/>
+              <w:pStyle w:val="a5"/>
               <w:numPr>
                 <w:ilvl w:val="0"/>
                 <w:numId w:val="13"/>
@@ -6309,7 +6232,7 @@
           </w:p>
           <w:p>
             <w:pPr>
-              <w:pStyle w:val="a3"/>
+              <w:pStyle w:val="a5"/>
               <w:numPr>
                 <w:ilvl w:val="0"/>
                 <w:numId w:val="13"/>
@@ -6321,22 +6244,19 @@
           </w:p>
           <w:p>
             <w:pPr>
-              <w:pStyle w:val="a3"/>
+              <w:pStyle w:val="a5"/>
               <w:numPr>
                 <w:ilvl w:val="0"/>
                 <w:numId w:val="13"/>
               </w:numPr>
             </w:pPr>
             <w:r>
-              <w:t>Загрузить отчет о выполнении задания</w:t>
-            </w:r>
-            <w:r>
-              <w:t xml:space="preserve"> </w:t>
-            </w:r>
-          </w:p>
-          <w:p>
-            <w:pPr>
-              <w:pStyle w:val="a3"/>
+              <w:t xml:space="preserve">Загрузить отчет о выполнении задания </w:t>
+            </w:r>
+          </w:p>
+          <w:p>
+            <w:pPr>
+              <w:pStyle w:val="a5"/>
               <w:numPr>
                 <w:ilvl w:val="0"/>
                 <w:numId w:val="13"/>
@@ -6348,25 +6268,19 @@
           </w:p>
           <w:p>
             <w:pPr>
-              <w:pStyle w:val="a3"/>
+              <w:pStyle w:val="a5"/>
               <w:numPr>
                 <w:ilvl w:val="0"/>
                 <w:numId w:val="13"/>
               </w:numPr>
             </w:pPr>
             <w:r>
-              <w:t>Н</w:t>
-            </w:r>
-            <w:r>
-              <w:t>е принять</w:t>
-            </w:r>
-            <w:r>
-              <w:t xml:space="preserve"> задание</w:t>
-            </w:r>
-          </w:p>
-          <w:p>
-            <w:pPr>
-              <w:pStyle w:val="a3"/>
+              <w:t>Не принять задание</w:t>
+            </w:r>
+          </w:p>
+          <w:p>
+            <w:pPr>
+              <w:pStyle w:val="a5"/>
               <w:numPr>
                 <w:ilvl w:val="0"/>
                 <w:numId w:val="13"/>
@@ -6378,7 +6292,7 @@
           </w:p>
           <w:p>
             <w:pPr>
-              <w:pStyle w:val="a3"/>
+              <w:pStyle w:val="a5"/>
               <w:numPr>
                 <w:ilvl w:val="0"/>
                 <w:numId w:val="13"/>
@@ -6390,7 +6304,7 @@
           </w:p>
           <w:p>
             <w:pPr>
-              <w:pStyle w:val="a3"/>
+              <w:pStyle w:val="a5"/>
               <w:numPr>
                 <w:ilvl w:val="0"/>
                 <w:numId w:val="13"/>
@@ -6402,7 +6316,7 @@
           </w:p>
           <w:p>
             <w:pPr>
-              <w:pStyle w:val="a3"/>
+              <w:pStyle w:val="a5"/>
               <w:numPr>
                 <w:ilvl w:val="0"/>
                 <w:numId w:val="13"/>
@@ -6414,7 +6328,7 @@
           </w:p>
           <w:p>
             <w:pPr>
-              <w:pStyle w:val="a3"/>
+              <w:pStyle w:val="a5"/>
               <w:numPr>
                 <w:ilvl w:val="0"/>
                 <w:numId w:val="13"/>
@@ -6426,7 +6340,7 @@
           </w:p>
           <w:p>
             <w:pPr>
-              <w:pStyle w:val="a3"/>
+              <w:pStyle w:val="a5"/>
               <w:numPr>
                 <w:ilvl w:val="0"/>
                 <w:numId w:val="13"/>
@@ -6438,7 +6352,7 @@
           </w:p>
           <w:p>
             <w:pPr>
-              <w:pStyle w:val="a3"/>
+              <w:pStyle w:val="a5"/>
               <w:numPr>
                 <w:ilvl w:val="0"/>
                 <w:numId w:val="13"/>
@@ -6459,7 +6373,7 @@
           </w:p>
           <w:p>
             <w:pPr>
-              <w:pStyle w:val="a3"/>
+              <w:pStyle w:val="a5"/>
               <w:numPr>
                 <w:ilvl w:val="0"/>
                 <w:numId w:val="13"/>
@@ -6471,7 +6385,7 @@
           </w:p>
           <w:p>
             <w:pPr>
-              <w:pStyle w:val="a3"/>
+              <w:pStyle w:val="a5"/>
               <w:numPr>
                 <w:ilvl w:val="0"/>
                 <w:numId w:val="13"/>
@@ -6489,7 +6403,7 @@
           </w:p>
           <w:p>
             <w:pPr>
-              <w:pStyle w:val="a3"/>
+              <w:pStyle w:val="a5"/>
               <w:numPr>
                 <w:ilvl w:val="0"/>
                 <w:numId w:val="13"/>
@@ -6499,15 +6413,12 @@
               <w:t>Создать</w:t>
             </w:r>
             <w:r>
-              <w:t xml:space="preserve"> </w:t>
-            </w:r>
-            <w:r>
-              <w:t>дисциплину</w:t>
-            </w:r>
-          </w:p>
-          <w:p>
-            <w:pPr>
-              <w:pStyle w:val="a3"/>
+              <w:t xml:space="preserve"> дисциплину</w:t>
+            </w:r>
+          </w:p>
+          <w:p>
+            <w:pPr>
+              <w:pStyle w:val="a5"/>
               <w:numPr>
                 <w:ilvl w:val="0"/>
                 <w:numId w:val="13"/>
@@ -6520,15 +6431,12 @@
               <w:t>зменить</w:t>
             </w:r>
             <w:r>
-              <w:t xml:space="preserve"> </w:t>
-            </w:r>
-            <w:r>
-              <w:t>дисциплину</w:t>
-            </w:r>
-          </w:p>
-          <w:p>
-            <w:pPr>
-              <w:pStyle w:val="a3"/>
+              <w:t xml:space="preserve"> дисциплину</w:t>
+            </w:r>
+          </w:p>
+          <w:p>
+            <w:pPr>
+              <w:pStyle w:val="a5"/>
               <w:numPr>
                 <w:ilvl w:val="0"/>
                 <w:numId w:val="13"/>
@@ -6543,7 +6451,7 @@
           </w:p>
           <w:p>
             <w:pPr>
-              <w:pStyle w:val="a3"/>
+              <w:pStyle w:val="a5"/>
               <w:ind w:left="775"/>
             </w:pPr>
           </w:p>
@@ -6562,7 +6470,7 @@
     </w:p>
     <w:tbl>
       <w:tblPr>
-        <w:tblStyle w:val="af4"/>
+        <w:tblStyle w:val="af6"/>
         <w:tblW w:w="8647" w:type="dxa"/>
         <w:tblInd w:w="562" w:type="dxa"/>
         <w:tblLayout w:type="fixed"/>
@@ -6940,141 +6848,99 @@
           <w:p>
             <w:pPr>
               <w:jc w:val="center"/>
-              <w:rPr>
-                <w:lang w:val="en-US"/>
-              </w:rPr>
-            </w:pPr>
-            <w:r>
-              <w:rPr>
-                <w:lang w:val="en-US"/>
-              </w:rPr>
-              <w:t>R</w:t>
-            </w:r>
-          </w:p>
-        </w:tc>
-        <w:tc>
-          <w:tcPr>
-            <w:tcW w:w="665" w:type="dxa"/>
-            <w:shd w:val="clear" w:color="auto" w:fill="auto"/>
-            <w:vAlign w:val="center"/>
-          </w:tcPr>
-          <w:p>
-            <w:pPr>
-              <w:jc w:val="center"/>
-              <w:rPr>
-                <w:lang w:val="en-US"/>
-              </w:rPr>
-            </w:pPr>
-            <w:r>
-              <w:rPr>
-                <w:lang w:val="en-US"/>
-              </w:rPr>
-              <w:t>R</w:t>
-            </w:r>
-          </w:p>
-        </w:tc>
-        <w:tc>
-          <w:tcPr>
-            <w:tcW w:w="665" w:type="dxa"/>
-            <w:shd w:val="clear" w:color="auto" w:fill="auto"/>
-            <w:vAlign w:val="center"/>
-          </w:tcPr>
-          <w:p>
-            <w:pPr>
-              <w:jc w:val="center"/>
-              <w:rPr>
-                <w:lang w:val="en-US"/>
-              </w:rPr>
-            </w:pPr>
-            <w:r>
-              <w:rPr>
-                <w:lang w:val="en-US"/>
-              </w:rPr>
-              <w:t>R</w:t>
-            </w:r>
-          </w:p>
-        </w:tc>
-        <w:tc>
-          <w:tcPr>
-            <w:tcW w:w="665" w:type="dxa"/>
-            <w:shd w:val="clear" w:color="auto" w:fill="auto"/>
-            <w:vAlign w:val="center"/>
-          </w:tcPr>
-          <w:p>
-            <w:pPr>
-              <w:jc w:val="center"/>
-              <w:rPr>
-                <w:lang w:val="en-US"/>
-              </w:rPr>
-            </w:pPr>
-            <w:r>
-              <w:rPr>
-                <w:lang w:val="en-US"/>
-              </w:rPr>
-              <w:t>R</w:t>
-            </w:r>
-          </w:p>
-        </w:tc>
-        <w:tc>
-          <w:tcPr>
-            <w:tcW w:w="665" w:type="dxa"/>
-            <w:shd w:val="clear" w:color="auto" w:fill="auto"/>
-            <w:vAlign w:val="center"/>
-          </w:tcPr>
-          <w:p>
-            <w:pPr>
-              <w:jc w:val="center"/>
-              <w:rPr>
-                <w:lang w:val="en-US"/>
-              </w:rPr>
-            </w:pPr>
-            <w:r>
-              <w:rPr>
-                <w:lang w:val="en-US"/>
-              </w:rPr>
-              <w:t>R</w:t>
-            </w:r>
-          </w:p>
-        </w:tc>
-        <w:tc>
-          <w:tcPr>
-            <w:tcW w:w="665" w:type="dxa"/>
-            <w:shd w:val="clear" w:color="auto" w:fill="auto"/>
-            <w:vAlign w:val="center"/>
-          </w:tcPr>
-          <w:p>
-            <w:pPr>
-              <w:jc w:val="center"/>
-              <w:rPr>
-                <w:lang w:val="en-US"/>
-              </w:rPr>
-            </w:pPr>
-            <w:r>
-              <w:rPr>
-                <w:lang w:val="en-US"/>
-              </w:rPr>
-              <w:t>R</w:t>
-            </w:r>
-          </w:p>
-        </w:tc>
-        <w:tc>
-          <w:tcPr>
-            <w:tcW w:w="665" w:type="dxa"/>
-            <w:shd w:val="clear" w:color="auto" w:fill="auto"/>
-            <w:vAlign w:val="center"/>
-          </w:tcPr>
-          <w:p>
-            <w:pPr>
-              <w:jc w:val="center"/>
-              <w:rPr>
-                <w:lang w:val="en-US"/>
-              </w:rPr>
-            </w:pPr>
-            <w:r>
-              <w:rPr>
-                <w:lang w:val="en-US"/>
-              </w:rPr>
-              <w:t>R</w:t>
+            </w:pPr>
+            <w:r>
+              <w:t>-</w:t>
+            </w:r>
+          </w:p>
+        </w:tc>
+        <w:tc>
+          <w:tcPr>
+            <w:tcW w:w="665" w:type="dxa"/>
+            <w:shd w:val="clear" w:color="auto" w:fill="auto"/>
+            <w:vAlign w:val="center"/>
+          </w:tcPr>
+          <w:p>
+            <w:pPr>
+              <w:jc w:val="center"/>
+            </w:pPr>
+            <w:r>
+              <w:t>-</w:t>
+            </w:r>
+          </w:p>
+        </w:tc>
+        <w:tc>
+          <w:tcPr>
+            <w:tcW w:w="665" w:type="dxa"/>
+            <w:shd w:val="clear" w:color="auto" w:fill="auto"/>
+            <w:vAlign w:val="center"/>
+          </w:tcPr>
+          <w:p>
+            <w:pPr>
+              <w:jc w:val="center"/>
+            </w:pPr>
+            <w:r>
+              <w:t>-</w:t>
+            </w:r>
+          </w:p>
+        </w:tc>
+        <w:tc>
+          <w:tcPr>
+            <w:tcW w:w="665" w:type="dxa"/>
+            <w:shd w:val="clear" w:color="auto" w:fill="auto"/>
+            <w:vAlign w:val="center"/>
+          </w:tcPr>
+          <w:p>
+            <w:pPr>
+              <w:jc w:val="center"/>
+            </w:pPr>
+            <w:r>
+              <w:t>-</w:t>
+            </w:r>
+          </w:p>
+        </w:tc>
+        <w:tc>
+          <w:tcPr>
+            <w:tcW w:w="665" w:type="dxa"/>
+            <w:shd w:val="clear" w:color="auto" w:fill="auto"/>
+            <w:vAlign w:val="center"/>
+          </w:tcPr>
+          <w:p>
+            <w:pPr>
+              <w:jc w:val="center"/>
+            </w:pPr>
+            <w:r>
+              <w:t>-</w:t>
+            </w:r>
+          </w:p>
+        </w:tc>
+        <w:tc>
+          <w:tcPr>
+            <w:tcW w:w="665" w:type="dxa"/>
+            <w:shd w:val="clear" w:color="auto" w:fill="auto"/>
+            <w:vAlign w:val="center"/>
+          </w:tcPr>
+          <w:p>
+            <w:pPr>
+              <w:jc w:val="center"/>
+            </w:pPr>
+            <w:r>
+              <w:t>-</w:t>
+            </w:r>
+          </w:p>
+        </w:tc>
+        <w:tc>
+          <w:tcPr>
+            <w:tcW w:w="665" w:type="dxa"/>
+            <w:shd w:val="clear" w:color="auto" w:fill="auto"/>
+            <w:vAlign w:val="center"/>
+          </w:tcPr>
+          <w:p>
+            <w:pPr>
+              <w:jc w:val="center"/>
+            </w:pPr>
+            <w:r>
+              <w:t>-</w:t>
             </w:r>
           </w:p>
         </w:tc>
@@ -12859,12 +12725,12 @@
       <w:pPr>
         <w:pStyle w:val="1"/>
       </w:pPr>
-      <w:bookmarkStart w:id="5" w:name="_Toc84802502"/>
+      <w:bookmarkStart w:id="6" w:name="_Toc85025275"/>
       <w:r>
         <w:lastRenderedPageBreak/>
         <w:t>Дерево функций автоматизированной/информационной системы</w:t>
       </w:r>
-      <w:bookmarkEnd w:id="5"/>
+      <w:bookmarkEnd w:id="6"/>
     </w:p>
     <w:p>
       <w:pPr>
@@ -12876,10 +12742,10 @@
           <w:noProof/>
         </w:rPr>
         <w:drawing>
-          <wp:inline distT="0" distB="0" distL="0" distR="0" wp14:anchorId="65FDEC9D" wp14:editId="54E4EC2D">
-            <wp:extent cx="5940425" cy="2160270"/>
-            <wp:effectExtent l="0" t="0" r="0" b="0"/>
-            <wp:docPr id="2" name="Рисунок 2"/>
+          <wp:inline distT="0" distB="0" distL="0" distR="0" wp14:anchorId="51A0B614" wp14:editId="7A45D2B8">
+            <wp:extent cx="5940425" cy="1815465"/>
+            <wp:effectExtent l="0" t="0" r="3175" b="0"/>
+            <wp:docPr id="3" name="Рисунок 3"/>
             <wp:cNvGraphicFramePr>
               <a:graphicFrameLocks xmlns:a="http://schemas.openxmlformats.org/drawingml/2006/main" noChangeAspect="1"/>
             </wp:cNvGraphicFramePr>
@@ -12887,13 +12753,13 @@
               <a:graphicData uri="http://schemas.openxmlformats.org/drawingml/2006/picture">
                 <pic:pic xmlns:pic="http://schemas.openxmlformats.org/drawingml/2006/picture">
                   <pic:nvPicPr>
-                    <pic:cNvPr id="0" name="Picture 1"/>
+                    <pic:cNvPr id="0" name="Picture 3"/>
                     <pic:cNvPicPr>
                       <a:picLocks noChangeAspect="1" noChangeArrowheads="1"/>
                     </pic:cNvPicPr>
                   </pic:nvPicPr>
                   <pic:blipFill>
-                    <a:blip r:embed="rId6" cstate="print">
+                    <a:blip r:embed="rId8" cstate="print">
                       <a:extLst>
                         <a:ext uri="{28A0092B-C50C-407E-A947-70E740481C1C}">
                           <a14:useLocalDpi xmlns:a14="http://schemas.microsoft.com/office/drawing/2010/main" val="0"/>
@@ -12908,7 +12774,7 @@
                   <pic:spPr bwMode="auto">
                     <a:xfrm>
                       <a:off x="0" y="0"/>
-                      <a:ext cx="5940425" cy="2160270"/>
+                      <a:ext cx="5940425" cy="1815465"/>
                     </a:xfrm>
                     <a:prstGeom prst="rect">
                       <a:avLst/>
@@ -12927,13 +12793,19 @@
     </w:p>
     <w:p>
       <w:pPr>
+        <w:suppressAutoHyphens w:val="0"/>
+        <w:spacing w:before="100" w:beforeAutospacing="1" w:after="100" w:afterAutospacing="1"/>
+      </w:pPr>
+    </w:p>
+    <w:p>
+      <w:pPr>
         <w:pStyle w:val="1"/>
       </w:pPr>
-      <w:bookmarkStart w:id="6" w:name="_Toc84802506"/>
+      <w:bookmarkStart w:id="7" w:name="_Toc85025276"/>
       <w:r>
         <w:t>Заключение и выводы</w:t>
       </w:r>
-      <w:bookmarkEnd w:id="6"/>
+      <w:bookmarkEnd w:id="7"/>
     </w:p>
     <w:p>
       <w:pPr>
@@ -12943,8 +12815,14 @@
         </w:numPr>
         <w:suppressAutoHyphens w:val="0"/>
         <w:spacing w:before="100" w:beforeAutospacing="1" w:after="100" w:afterAutospacing="1"/>
+        <w:rPr>
+          <w:highlight w:val="yellow"/>
+        </w:rPr>
       </w:pPr>
       <w:r>
+        <w:rPr>
+          <w:highlight w:val="yellow"/>
+        </w:rPr>
         <w:t>Проектируемая система обладает всеми необходимыми для работы функциями</w:t>
       </w:r>
     </w:p>
@@ -12959,9 +12837,242 @@
 </w:document>
 </file>
 
+<file path=word/endnotes.xml><?xml version="1.0" encoding="utf-8"?>
+<w:endnotes xmlns:wpc="http://schemas.microsoft.com/office/word/2010/wordprocessingCanvas" xmlns:cx="http://schemas.microsoft.com/office/drawing/2014/chartex" xmlns:cx1="http://schemas.microsoft.com/office/drawing/2015/9/8/chartex" xmlns:cx2="http://schemas.microsoft.com/office/drawing/2015/10/21/chartex" xmlns:cx3="http://schemas.microsoft.com/office/drawing/2016/5/9/chartex" xmlns:cx4="http://schemas.microsoft.com/office/drawing/2016/5/10/chartex" xmlns:cx5="http://schemas.microsoft.com/office/drawing/2016/5/11/chartex" xmlns:cx6="http://schemas.microsoft.com/office/drawing/2016/5/12/chartex" xmlns:cx7="http://schemas.microsoft.com/office/drawing/2016/5/13/chartex" xmlns:cx8="http://schemas.microsoft.com/office/drawing/2016/5/14/chartex" xmlns:mc="http://schemas.openxmlformats.org/markup-compatibility/2006" xmlns:aink="http://schemas.microsoft.com/office/drawing/2016/ink" xmlns:am3d="http://schemas.microsoft.com/office/drawing/2017/model3d" xmlns:o="urn:schemas-microsoft-com:office:office" xmlns:r="http://schemas.openxmlformats.org/officeDocument/2006/relationships" xmlns:m="http://schemas.openxmlformats.org/officeDocument/2006/math" xmlns:v="urn:schemas-microsoft-com:vml" xmlns:wp14="http://schemas.microsoft.com/office/word/2010/wordprocessingDrawing" xmlns:wp="http://schemas.openxmlformats.org/drawingml/2006/wordprocessingDrawing" xmlns:w10="urn:schemas-microsoft-com:office:word" xmlns:w="http://schemas.openxmlformats.org/wordprocessingml/2006/main" xmlns:w14="http://schemas.microsoft.com/office/word/2010/wordml" xmlns:w15="http://schemas.microsoft.com/office/word/2012/wordml" xmlns:w16cex="http://schemas.microsoft.com/office/word/2018/wordml/cex" xmlns:w16cid="http://schemas.microsoft.com/office/word/2016/wordml/cid" xmlns:w16="http://schemas.microsoft.com/office/word/2018/wordml" xmlns:w16se="http://schemas.microsoft.com/office/word/2015/wordml/symex" xmlns:wpg="http://schemas.microsoft.com/office/word/2010/wordprocessingGroup" xmlns:wpi="http://schemas.microsoft.com/office/word/2010/wordprocessingInk" xmlns:wne="http://schemas.microsoft.com/office/word/2006/wordml" xmlns:wps="http://schemas.microsoft.com/office/word/2010/wordprocessingShape" mc:Ignorable="w14 w15 w16se w16cid w16 w16cex wp14">
+  <w:endnote w:type="separator" w:id="-1">
+    <w:p>
+      <w:r>
+        <w:separator/>
+      </w:r>
+    </w:p>
+  </w:endnote>
+  <w:endnote w:type="continuationSeparator" w:id="0">
+    <w:p>
+      <w:r>
+        <w:continuationSeparator/>
+      </w:r>
+    </w:p>
+  </w:endnote>
+</w:endnotes>
+</file>
+
+<file path=word/footnotes.xml><?xml version="1.0" encoding="utf-8"?>
+<w:footnotes xmlns:wpc="http://schemas.microsoft.com/office/word/2010/wordprocessingCanvas" xmlns:cx="http://schemas.microsoft.com/office/drawing/2014/chartex" xmlns:cx1="http://schemas.microsoft.com/office/drawing/2015/9/8/chartex" xmlns:cx2="http://schemas.microsoft.com/office/drawing/2015/10/21/chartex" xmlns:cx3="http://schemas.microsoft.com/office/drawing/2016/5/9/chartex" xmlns:cx4="http://schemas.microsoft.com/office/drawing/2016/5/10/chartex" xmlns:cx5="http://schemas.microsoft.com/office/drawing/2016/5/11/chartex" xmlns:cx6="http://schemas.microsoft.com/office/drawing/2016/5/12/chartex" xmlns:cx7="http://schemas.microsoft.com/office/drawing/2016/5/13/chartex" xmlns:cx8="http://schemas.microsoft.com/office/drawing/2016/5/14/chartex" xmlns:mc="http://schemas.openxmlformats.org/markup-compatibility/2006" xmlns:aink="http://schemas.microsoft.com/office/drawing/2016/ink" xmlns:am3d="http://schemas.microsoft.com/office/drawing/2017/model3d" xmlns:o="urn:schemas-microsoft-com:office:office" xmlns:r="http://schemas.openxmlformats.org/officeDocument/2006/relationships" xmlns:m="http://schemas.openxmlformats.org/officeDocument/2006/math" xmlns:v="urn:schemas-microsoft-com:vml" xmlns:wp14="http://schemas.microsoft.com/office/word/2010/wordprocessingDrawing" xmlns:wp="http://schemas.openxmlformats.org/drawingml/2006/wordprocessingDrawing" xmlns:w10="urn:schemas-microsoft-com:office:word" xmlns:w="http://schemas.openxmlformats.org/wordprocessingml/2006/main" xmlns:w14="http://schemas.microsoft.com/office/word/2010/wordml" xmlns:w15="http://schemas.microsoft.com/office/word/2012/wordml" xmlns:w16cex="http://schemas.microsoft.com/office/word/2018/wordml/cex" xmlns:w16cid="http://schemas.microsoft.com/office/word/2016/wordml/cid" xmlns:w16="http://schemas.microsoft.com/office/word/2018/wordml" xmlns:w16se="http://schemas.microsoft.com/office/word/2015/wordml/symex" xmlns:wpg="http://schemas.microsoft.com/office/word/2010/wordprocessingGroup" xmlns:wpi="http://schemas.microsoft.com/office/word/2010/wordprocessingInk" xmlns:wne="http://schemas.microsoft.com/office/word/2006/wordml" xmlns:wps="http://schemas.microsoft.com/office/word/2010/wordprocessingShape" mc:Ignorable="w14 w15 w16se w16cid w16 w16cex wp14">
+  <w:footnote w:type="separator" w:id="-1">
+    <w:p>
+      <w:r>
+        <w:separator/>
+      </w:r>
+    </w:p>
+  </w:footnote>
+  <w:footnote w:type="continuationSeparator" w:id="0">
+    <w:p>
+      <w:r>
+        <w:continuationSeparator/>
+      </w:r>
+    </w:p>
+  </w:footnote>
+</w:footnotes>
+</file>
+
 <file path=word/numbering.xml><?xml version="1.0" encoding="utf-8"?>
 <w:numbering xmlns:wpc="http://schemas.microsoft.com/office/word/2010/wordprocessingCanvas" xmlns:cx="http://schemas.microsoft.com/office/drawing/2014/chartex" xmlns:cx1="http://schemas.microsoft.com/office/drawing/2015/9/8/chartex" xmlns:cx2="http://schemas.microsoft.com/office/drawing/2015/10/21/chartex" xmlns:cx3="http://schemas.microsoft.com/office/drawing/2016/5/9/chartex" xmlns:cx4="http://schemas.microsoft.com/office/drawing/2016/5/10/chartex" xmlns:cx5="http://schemas.microsoft.com/office/drawing/2016/5/11/chartex" xmlns:cx6="http://schemas.microsoft.com/office/drawing/2016/5/12/chartex" xmlns:cx7="http://schemas.microsoft.com/office/drawing/2016/5/13/chartex" xmlns:cx8="http://schemas.microsoft.com/office/drawing/2016/5/14/chartex" xmlns:mc="http://schemas.openxmlformats.org/markup-compatibility/2006" xmlns:aink="http://schemas.microsoft.com/office/drawing/2016/ink" xmlns:am3d="http://schemas.microsoft.com/office/drawing/2017/model3d" xmlns:o="urn:schemas-microsoft-com:office:office" xmlns:r="http://schemas.openxmlformats.org/officeDocument/2006/relationships" xmlns:m="http://schemas.openxmlformats.org/officeDocument/2006/math" xmlns:v="urn:schemas-microsoft-com:vml" xmlns:wp14="http://schemas.microsoft.com/office/word/2010/wordprocessingDrawing" xmlns:wp="http://schemas.openxmlformats.org/drawingml/2006/wordprocessingDrawing" xmlns:w10="urn:schemas-microsoft-com:office:word" xmlns:w="http://schemas.openxmlformats.org/wordprocessingml/2006/main" xmlns:w14="http://schemas.microsoft.com/office/word/2010/wordml" xmlns:w15="http://schemas.microsoft.com/office/word/2012/wordml" xmlns:w16cex="http://schemas.microsoft.com/office/word/2018/wordml/cex" xmlns:w16cid="http://schemas.microsoft.com/office/word/2016/wordml/cid" xmlns:w16="http://schemas.microsoft.com/office/word/2018/wordml" xmlns:w16se="http://schemas.microsoft.com/office/word/2015/wordml/symex" xmlns:wpg="http://schemas.microsoft.com/office/word/2010/wordprocessingGroup" xmlns:wpi="http://schemas.microsoft.com/office/word/2010/wordprocessingInk" xmlns:wne="http://schemas.microsoft.com/office/word/2006/wordml" xmlns:wps="http://schemas.microsoft.com/office/word/2010/wordprocessingShape" mc:Ignorable="w14 w15 w16se w16cid w16 w16cex wp14">
   <w:abstractNum w:abstractNumId="0" w15:restartNumberingAfterBreak="0">
+    <w:nsid w:val="FFFFFF7C"/>
+    <w:multiLevelType w:val="singleLevel"/>
+    <w:tmpl w:val="794490F8"/>
+    <w:lvl w:ilvl="0">
+      <w:start w:val="1"/>
+      <w:numFmt w:val="decimal"/>
+      <w:pStyle w:val="5"/>
+      <w:lvlText w:val="%1."/>
+      <w:lvlJc w:val="left"/>
+      <w:pPr>
+        <w:tabs>
+          <w:tab w:val="num" w:pos="1492"/>
+        </w:tabs>
+        <w:ind w:left="1492" w:hanging="360"/>
+      </w:pPr>
+    </w:lvl>
+  </w:abstractNum>
+  <w:abstractNum w:abstractNumId="1" w15:restartNumberingAfterBreak="0">
+    <w:nsid w:val="FFFFFF7D"/>
+    <w:multiLevelType w:val="singleLevel"/>
+    <w:tmpl w:val="0FA21958"/>
+    <w:lvl w:ilvl="0">
+      <w:start w:val="1"/>
+      <w:numFmt w:val="decimal"/>
+      <w:pStyle w:val="4"/>
+      <w:lvlText w:val="%1."/>
+      <w:lvlJc w:val="left"/>
+      <w:pPr>
+        <w:tabs>
+          <w:tab w:val="num" w:pos="1209"/>
+        </w:tabs>
+        <w:ind w:left="1209" w:hanging="360"/>
+      </w:pPr>
+    </w:lvl>
+  </w:abstractNum>
+  <w:abstractNum w:abstractNumId="2" w15:restartNumberingAfterBreak="0">
+    <w:nsid w:val="FFFFFF7E"/>
+    <w:multiLevelType w:val="singleLevel"/>
+    <w:tmpl w:val="F15CD822"/>
+    <w:lvl w:ilvl="0">
+      <w:start w:val="1"/>
+      <w:numFmt w:val="decimal"/>
+      <w:pStyle w:val="3"/>
+      <w:lvlText w:val="%1."/>
+      <w:lvlJc w:val="left"/>
+      <w:pPr>
+        <w:tabs>
+          <w:tab w:val="num" w:pos="926"/>
+        </w:tabs>
+        <w:ind w:left="926" w:hanging="360"/>
+      </w:pPr>
+    </w:lvl>
+  </w:abstractNum>
+  <w:abstractNum w:abstractNumId="3" w15:restartNumberingAfterBreak="0">
+    <w:nsid w:val="FFFFFF7F"/>
+    <w:multiLevelType w:val="singleLevel"/>
+    <w:tmpl w:val="645A44C8"/>
+    <w:lvl w:ilvl="0">
+      <w:start w:val="1"/>
+      <w:numFmt w:val="decimal"/>
+      <w:pStyle w:val="2"/>
+      <w:lvlText w:val="%1."/>
+      <w:lvlJc w:val="left"/>
+      <w:pPr>
+        <w:tabs>
+          <w:tab w:val="num" w:pos="643"/>
+        </w:tabs>
+        <w:ind w:left="643" w:hanging="360"/>
+      </w:pPr>
+    </w:lvl>
+  </w:abstractNum>
+  <w:abstractNum w:abstractNumId="4" w15:restartNumberingAfterBreak="0">
+    <w:nsid w:val="FFFFFF80"/>
+    <w:multiLevelType w:val="singleLevel"/>
+    <w:tmpl w:val="F2A4171A"/>
+    <w:lvl w:ilvl="0">
+      <w:start w:val="1"/>
+      <w:numFmt w:val="bullet"/>
+      <w:pStyle w:val="50"/>
+      <w:lvlText w:val=""/>
+      <w:lvlJc w:val="left"/>
+      <w:pPr>
+        <w:tabs>
+          <w:tab w:val="num" w:pos="1492"/>
+        </w:tabs>
+        <w:ind w:left="1492" w:hanging="360"/>
+      </w:pPr>
+      <w:rPr>
+        <w:rFonts w:ascii="Symbol" w:hAnsi="Symbol" w:hint="default"/>
+      </w:rPr>
+    </w:lvl>
+  </w:abstractNum>
+  <w:abstractNum w:abstractNumId="5" w15:restartNumberingAfterBreak="0">
+    <w:nsid w:val="FFFFFF81"/>
+    <w:multiLevelType w:val="singleLevel"/>
+    <w:tmpl w:val="D4D0B8D2"/>
+    <w:lvl w:ilvl="0">
+      <w:start w:val="1"/>
+      <w:numFmt w:val="bullet"/>
+      <w:pStyle w:val="40"/>
+      <w:lvlText w:val=""/>
+      <w:lvlJc w:val="left"/>
+      <w:pPr>
+        <w:tabs>
+          <w:tab w:val="num" w:pos="1209"/>
+        </w:tabs>
+        <w:ind w:left="1209" w:hanging="360"/>
+      </w:pPr>
+      <w:rPr>
+        <w:rFonts w:ascii="Symbol" w:hAnsi="Symbol" w:hint="default"/>
+      </w:rPr>
+    </w:lvl>
+  </w:abstractNum>
+  <w:abstractNum w:abstractNumId="6" w15:restartNumberingAfterBreak="0">
+    <w:nsid w:val="FFFFFF82"/>
+    <w:multiLevelType w:val="singleLevel"/>
+    <w:tmpl w:val="C8C85CCE"/>
+    <w:lvl w:ilvl="0">
+      <w:start w:val="1"/>
+      <w:numFmt w:val="bullet"/>
+      <w:pStyle w:val="30"/>
+      <w:lvlText w:val=""/>
+      <w:lvlJc w:val="left"/>
+      <w:pPr>
+        <w:tabs>
+          <w:tab w:val="num" w:pos="926"/>
+        </w:tabs>
+        <w:ind w:left="926" w:hanging="360"/>
+      </w:pPr>
+      <w:rPr>
+        <w:rFonts w:ascii="Symbol" w:hAnsi="Symbol" w:hint="default"/>
+      </w:rPr>
+    </w:lvl>
+  </w:abstractNum>
+  <w:abstractNum w:abstractNumId="7" w15:restartNumberingAfterBreak="0">
+    <w:nsid w:val="FFFFFF83"/>
+    <w:multiLevelType w:val="singleLevel"/>
+    <w:tmpl w:val="D56E6E42"/>
+    <w:lvl w:ilvl="0">
+      <w:start w:val="1"/>
+      <w:numFmt w:val="bullet"/>
+      <w:pStyle w:val="20"/>
+      <w:lvlText w:val=""/>
+      <w:lvlJc w:val="left"/>
+      <w:pPr>
+        <w:tabs>
+          <w:tab w:val="num" w:pos="643"/>
+        </w:tabs>
+        <w:ind w:left="643" w:hanging="360"/>
+      </w:pPr>
+      <w:rPr>
+        <w:rFonts w:ascii="Symbol" w:hAnsi="Symbol" w:hint="default"/>
+      </w:rPr>
+    </w:lvl>
+  </w:abstractNum>
+  <w:abstractNum w:abstractNumId="8" w15:restartNumberingAfterBreak="0">
+    <w:nsid w:val="FFFFFF88"/>
+    <w:multiLevelType w:val="singleLevel"/>
+    <w:tmpl w:val="DEBC8C7E"/>
+    <w:lvl w:ilvl="0">
+      <w:start w:val="1"/>
+      <w:numFmt w:val="decimal"/>
+      <w:pStyle w:val="a"/>
+      <w:lvlText w:val="%1."/>
+      <w:lvlJc w:val="left"/>
+      <w:pPr>
+        <w:tabs>
+          <w:tab w:val="num" w:pos="360"/>
+        </w:tabs>
+        <w:ind w:left="360" w:hanging="360"/>
+      </w:pPr>
+    </w:lvl>
+  </w:abstractNum>
+  <w:abstractNum w:abstractNumId="9" w15:restartNumberingAfterBreak="0">
+    <w:nsid w:val="FFFFFF89"/>
+    <w:multiLevelType w:val="singleLevel"/>
+    <w:tmpl w:val="50C87846"/>
+    <w:lvl w:ilvl="0">
+      <w:start w:val="1"/>
+      <w:numFmt w:val="bullet"/>
+      <w:pStyle w:val="a0"/>
+      <w:lvlText w:val=""/>
+      <w:lvlJc w:val="left"/>
+      <w:pPr>
+        <w:tabs>
+          <w:tab w:val="num" w:pos="360"/>
+        </w:tabs>
+        <w:ind w:left="360" w:hanging="360"/>
+      </w:pPr>
+      <w:rPr>
+        <w:rFonts w:ascii="Symbol" w:hAnsi="Symbol" w:hint="default"/>
+      </w:rPr>
+    </w:lvl>
+  </w:abstractNum>
+  <w:abstractNum w:abstractNumId="10" w15:restartNumberingAfterBreak="0">
     <w:nsid w:val="188E34EC"/>
     <w:multiLevelType w:val="hybridMultilevel"/>
     <w:tmpl w:val="E22EB948"/>
@@ -13047,7 +13158,7 @@
       </w:pPr>
     </w:lvl>
   </w:abstractNum>
-  <w:abstractNum w:abstractNumId="1" w15:restartNumberingAfterBreak="0">
+  <w:abstractNum w:abstractNumId="11" w15:restartNumberingAfterBreak="0">
     <w:nsid w:val="1EC640B7"/>
     <w:multiLevelType w:val="hybridMultilevel"/>
     <w:tmpl w:val="FC4C9CC8"/>
@@ -13133,7 +13244,7 @@
       </w:pPr>
     </w:lvl>
   </w:abstractNum>
-  <w:abstractNum w:abstractNumId="2" w15:restartNumberingAfterBreak="0">
+  <w:abstractNum w:abstractNumId="12" w15:restartNumberingAfterBreak="0">
     <w:nsid w:val="20BE4D33"/>
     <w:multiLevelType w:val="multilevel"/>
     <w:tmpl w:val="B7720440"/>
@@ -13282,7 +13393,7 @@
       </w:rPr>
     </w:lvl>
   </w:abstractNum>
-  <w:abstractNum w:abstractNumId="3" w15:restartNumberingAfterBreak="0">
+  <w:abstractNum w:abstractNumId="13" w15:restartNumberingAfterBreak="0">
     <w:nsid w:val="288E78B6"/>
     <w:multiLevelType w:val="multilevel"/>
     <w:tmpl w:val="63DC8898"/>
@@ -13431,7 +13542,7 @@
       </w:rPr>
     </w:lvl>
   </w:abstractNum>
-  <w:abstractNum w:abstractNumId="4" w15:restartNumberingAfterBreak="0">
+  <w:abstractNum w:abstractNumId="14" w15:restartNumberingAfterBreak="0">
     <w:nsid w:val="4150684E"/>
     <w:multiLevelType w:val="multilevel"/>
     <w:tmpl w:val="45263916"/>
@@ -13552,7 +13663,7 @@
       </w:rPr>
     </w:lvl>
   </w:abstractNum>
-  <w:abstractNum w:abstractNumId="5" w15:restartNumberingAfterBreak="0">
+  <w:abstractNum w:abstractNumId="15" w15:restartNumberingAfterBreak="0">
     <w:nsid w:val="44E42B7E"/>
     <w:multiLevelType w:val="multilevel"/>
     <w:tmpl w:val="7ED8AFB0"/>
@@ -13701,7 +13812,7 @@
       </w:rPr>
     </w:lvl>
   </w:abstractNum>
-  <w:abstractNum w:abstractNumId="6" w15:restartNumberingAfterBreak="0">
+  <w:abstractNum w:abstractNumId="16" w15:restartNumberingAfterBreak="0">
     <w:nsid w:val="47722F59"/>
     <w:multiLevelType w:val="multilevel"/>
     <w:tmpl w:val="4A2CFAA0"/>
@@ -13850,7 +13961,7 @@
       </w:rPr>
     </w:lvl>
   </w:abstractNum>
-  <w:abstractNum w:abstractNumId="7" w15:restartNumberingAfterBreak="0">
+  <w:abstractNum w:abstractNumId="17" w15:restartNumberingAfterBreak="0">
     <w:nsid w:val="48291B29"/>
     <w:multiLevelType w:val="multilevel"/>
     <w:tmpl w:val="4880A9BA"/>
@@ -13999,7 +14110,7 @@
       </w:rPr>
     </w:lvl>
   </w:abstractNum>
-  <w:abstractNum w:abstractNumId="8" w15:restartNumberingAfterBreak="0">
+  <w:abstractNum w:abstractNumId="18" w15:restartNumberingAfterBreak="0">
     <w:nsid w:val="496C02E7"/>
     <w:multiLevelType w:val="multilevel"/>
     <w:tmpl w:val="22D48A1E"/>
@@ -14148,7 +14259,7 @@
       </w:rPr>
     </w:lvl>
   </w:abstractNum>
-  <w:abstractNum w:abstractNumId="9" w15:restartNumberingAfterBreak="0">
+  <w:abstractNum w:abstractNumId="19" w15:restartNumberingAfterBreak="0">
     <w:nsid w:val="5DFE35C6"/>
     <w:multiLevelType w:val="multilevel"/>
     <w:tmpl w:val="79E61038"/>
@@ -14298,43 +14409,73 @@
     </w:lvl>
   </w:abstractNum>
   <w:num w:numId="1">
+    <w:abstractNumId w:val="14"/>
+  </w:num>
+  <w:num w:numId="2">
+    <w:abstractNumId w:val="14"/>
+  </w:num>
+  <w:num w:numId="3">
+    <w:abstractNumId w:val="14"/>
+  </w:num>
+  <w:num w:numId="4">
+    <w:abstractNumId w:val="14"/>
+  </w:num>
+  <w:num w:numId="5">
+    <w:abstractNumId w:val="19"/>
+  </w:num>
+  <w:num w:numId="6">
+    <w:abstractNumId w:val="18"/>
+  </w:num>
+  <w:num w:numId="7">
+    <w:abstractNumId w:val="12"/>
+  </w:num>
+  <w:num w:numId="8">
+    <w:abstractNumId w:val="15"/>
+  </w:num>
+  <w:num w:numId="9">
+    <w:abstractNumId w:val="16"/>
+  </w:num>
+  <w:num w:numId="10">
+    <w:abstractNumId w:val="13"/>
+  </w:num>
+  <w:num w:numId="11">
+    <w:abstractNumId w:val="17"/>
+  </w:num>
+  <w:num w:numId="12">
+    <w:abstractNumId w:val="10"/>
+  </w:num>
+  <w:num w:numId="13">
+    <w:abstractNumId w:val="11"/>
+  </w:num>
+  <w:num w:numId="14">
+    <w:abstractNumId w:val="9"/>
+  </w:num>
+  <w:num w:numId="15">
+    <w:abstractNumId w:val="7"/>
+  </w:num>
+  <w:num w:numId="16">
+    <w:abstractNumId w:val="6"/>
+  </w:num>
+  <w:num w:numId="17">
+    <w:abstractNumId w:val="5"/>
+  </w:num>
+  <w:num w:numId="18">
     <w:abstractNumId w:val="4"/>
   </w:num>
-  <w:num w:numId="2">
-    <w:abstractNumId w:val="4"/>
-  </w:num>
-  <w:num w:numId="3">
-    <w:abstractNumId w:val="4"/>
-  </w:num>
-  <w:num w:numId="4">
-    <w:abstractNumId w:val="4"/>
-  </w:num>
-  <w:num w:numId="5">
-    <w:abstractNumId w:val="9"/>
-  </w:num>
-  <w:num w:numId="6">
+  <w:num w:numId="19">
     <w:abstractNumId w:val="8"/>
   </w:num>
-  <w:num w:numId="7">
+  <w:num w:numId="20">
+    <w:abstractNumId w:val="3"/>
+  </w:num>
+  <w:num w:numId="21">
     <w:abstractNumId w:val="2"/>
   </w:num>
-  <w:num w:numId="8">
-    <w:abstractNumId w:val="5"/>
+  <w:num w:numId="22">
+    <w:abstractNumId w:val="1"/>
   </w:num>
-  <w:num w:numId="9">
-    <w:abstractNumId w:val="6"/>
-  </w:num>
-  <w:num w:numId="10">
-    <w:abstractNumId w:val="3"/>
-  </w:num>
-  <w:num w:numId="11">
-    <w:abstractNumId w:val="7"/>
-  </w:num>
-  <w:num w:numId="12">
+  <w:num w:numId="23">
     <w:abstractNumId w:val="0"/>
-  </w:num>
-  <w:num w:numId="13">
-    <w:abstractNumId w:val="1"/>
   </w:num>
 </w:numbering>
 </file>
@@ -14734,7 +14875,7 @@
     <w:lsdException w:name="Unresolved Mention" w:semiHidden="1" w:unhideWhenUsed="1"/>
     <w:lsdException w:name="Smart Link" w:semiHidden="1" w:unhideWhenUsed="1"/>
   </w:latentStyles>
-  <w:style w:type="paragraph" w:default="1" w:styleId="a">
+  <w:style w:type="paragraph" w:default="1" w:styleId="a1">
     <w:name w:val="Normal"/>
     <w:rsid w:val="007F2912"/>
     <w:pPr>
@@ -14749,8 +14890,8 @@
   </w:style>
   <w:style w:type="paragraph" w:styleId="1">
     <w:name w:val="heading 1"/>
-    <w:basedOn w:val="a"/>
-    <w:next w:val="a"/>
+    <w:basedOn w:val="a1"/>
+    <w:next w:val="a1"/>
     <w:link w:val="10"/>
     <w:uiPriority w:val="9"/>
     <w:qFormat/>
@@ -14769,11 +14910,11 @@
       <w:szCs w:val="32"/>
     </w:rPr>
   </w:style>
-  <w:style w:type="paragraph" w:styleId="2">
+  <w:style w:type="paragraph" w:styleId="21">
     <w:name w:val="heading 2"/>
-    <w:basedOn w:val="a"/>
-    <w:next w:val="a"/>
-    <w:link w:val="20"/>
+    <w:basedOn w:val="a1"/>
+    <w:next w:val="a1"/>
+    <w:link w:val="22"/>
     <w:uiPriority w:val="9"/>
     <w:unhideWhenUsed/>
     <w:qFormat/>
@@ -14792,11 +14933,11 @@
       <w:szCs w:val="26"/>
     </w:rPr>
   </w:style>
-  <w:style w:type="paragraph" w:styleId="3">
+  <w:style w:type="paragraph" w:styleId="31">
     <w:name w:val="heading 3"/>
-    <w:basedOn w:val="a"/>
-    <w:next w:val="a"/>
-    <w:link w:val="30"/>
+    <w:basedOn w:val="a1"/>
+    <w:next w:val="a1"/>
+    <w:link w:val="32"/>
     <w:uiPriority w:val="9"/>
     <w:unhideWhenUsed/>
     <w:qFormat/>
@@ -14813,11 +14954,11 @@
       <w:u w:val="single"/>
     </w:rPr>
   </w:style>
-  <w:style w:type="paragraph" w:styleId="4">
+  <w:style w:type="paragraph" w:styleId="41">
     <w:name w:val="heading 4"/>
-    <w:basedOn w:val="a"/>
-    <w:next w:val="a"/>
-    <w:link w:val="40"/>
+    <w:basedOn w:val="a1"/>
+    <w:next w:val="a1"/>
+    <w:link w:val="42"/>
     <w:uiPriority w:val="9"/>
     <w:unhideWhenUsed/>
     <w:qFormat/>
@@ -14835,11 +14976,11 @@
       <w:u w:val="single"/>
     </w:rPr>
   </w:style>
-  <w:style w:type="paragraph" w:styleId="5">
+  <w:style w:type="paragraph" w:styleId="51">
     <w:name w:val="heading 5"/>
-    <w:basedOn w:val="a"/>
-    <w:next w:val="a"/>
-    <w:link w:val="50"/>
+    <w:basedOn w:val="a1"/>
+    <w:next w:val="a1"/>
+    <w:link w:val="52"/>
     <w:uiPriority w:val="9"/>
     <w:unhideWhenUsed/>
     <w:qFormat/>
@@ -14858,8 +14999,8 @@
   </w:style>
   <w:style w:type="paragraph" w:styleId="6">
     <w:name w:val="heading 6"/>
-    <w:basedOn w:val="a"/>
-    <w:next w:val="a"/>
+    <w:basedOn w:val="a1"/>
+    <w:next w:val="a1"/>
     <w:link w:val="60"/>
     <w:uiPriority w:val="9"/>
     <w:unhideWhenUsed/>
@@ -14879,8 +15020,8 @@
   </w:style>
   <w:style w:type="paragraph" w:styleId="7">
     <w:name w:val="heading 7"/>
-    <w:basedOn w:val="a"/>
-    <w:next w:val="a"/>
+    <w:basedOn w:val="a1"/>
+    <w:next w:val="a1"/>
     <w:link w:val="70"/>
     <w:uiPriority w:val="9"/>
     <w:unhideWhenUsed/>
@@ -14901,8 +15042,8 @@
   </w:style>
   <w:style w:type="paragraph" w:styleId="8">
     <w:name w:val="heading 8"/>
-    <w:basedOn w:val="a"/>
-    <w:next w:val="a"/>
+    <w:basedOn w:val="a1"/>
+    <w:next w:val="a1"/>
     <w:link w:val="80"/>
     <w:uiPriority w:val="9"/>
     <w:unhideWhenUsed/>
@@ -14923,8 +15064,8 @@
   </w:style>
   <w:style w:type="paragraph" w:styleId="9">
     <w:name w:val="heading 9"/>
-    <w:basedOn w:val="a"/>
-    <w:next w:val="a"/>
+    <w:basedOn w:val="a1"/>
+    <w:next w:val="a1"/>
     <w:link w:val="90"/>
     <w:uiPriority w:val="9"/>
     <w:unhideWhenUsed/>
@@ -14944,13 +15085,13 @@
       <w:u w:val="single"/>
     </w:rPr>
   </w:style>
-  <w:style w:type="character" w:default="1" w:styleId="a0">
+  <w:style w:type="character" w:default="1" w:styleId="a2">
     <w:name w:val="Default Paragraph Font"/>
     <w:uiPriority w:val="1"/>
     <w:semiHidden/>
     <w:unhideWhenUsed/>
   </w:style>
-  <w:style w:type="table" w:default="1" w:styleId="a1">
+  <w:style w:type="table" w:default="1" w:styleId="a3">
     <w:name w:val="Normal Table"/>
     <w:uiPriority w:val="99"/>
     <w:semiHidden/>
@@ -14965,15 +15106,15 @@
       </w:tblCellMar>
     </w:tblPr>
   </w:style>
-  <w:style w:type="numbering" w:default="1" w:styleId="a2">
+  <w:style w:type="numbering" w:default="1" w:styleId="a4">
     <w:name w:val="No List"/>
     <w:uiPriority w:val="99"/>
     <w:semiHidden/>
     <w:unhideWhenUsed/>
   </w:style>
-  <w:style w:type="paragraph" w:styleId="a3">
+  <w:style w:type="paragraph" w:styleId="a5">
     <w:name w:val="List Paragraph"/>
-    <w:basedOn w:val="a"/>
+    <w:basedOn w:val="a1"/>
     <w:uiPriority w:val="34"/>
     <w:qFormat/>
     <w:rsid w:val="007F2912"/>
@@ -14982,9 +15123,9 @@
       <w:contextualSpacing/>
     </w:pPr>
   </w:style>
-  <w:style w:type="paragraph" w:styleId="a4">
+  <w:style w:type="paragraph" w:styleId="a6">
     <w:name w:val="No Spacing"/>
-    <w:link w:val="a5"/>
+    <w:link w:val="a7"/>
     <w:uiPriority w:val="1"/>
     <w:qFormat/>
     <w:rsid w:val="007F2912"/>
@@ -14997,10 +15138,10 @@
       <w:szCs w:val="24"/>
     </w:rPr>
   </w:style>
-  <w:style w:type="character" w:customStyle="1" w:styleId="a5">
+  <w:style w:type="character" w:customStyle="1" w:styleId="a7">
     <w:name w:val="Без интервала Знак"/>
-    <w:basedOn w:val="a0"/>
-    <w:link w:val="a4"/>
+    <w:basedOn w:val="a2"/>
+    <w:link w:val="a6"/>
     <w:uiPriority w:val="1"/>
     <w:rsid w:val="007F2912"/>
     <w:rPr>
@@ -15009,10 +15150,10 @@
       <w:szCs w:val="24"/>
     </w:rPr>
   </w:style>
-  <w:style w:type="paragraph" w:styleId="a6">
+  <w:style w:type="paragraph" w:styleId="a8">
     <w:name w:val="header"/>
-    <w:basedOn w:val="a"/>
-    <w:link w:val="a7"/>
+    <w:basedOn w:val="a1"/>
+    <w:link w:val="a9"/>
     <w:uiPriority w:val="99"/>
     <w:unhideWhenUsed/>
     <w:rsid w:val="007F2912"/>
@@ -15023,10 +15164,10 @@
       </w:tabs>
     </w:pPr>
   </w:style>
-  <w:style w:type="character" w:customStyle="1" w:styleId="a7">
+  <w:style w:type="character" w:customStyle="1" w:styleId="a9">
     <w:name w:val="Верхний колонтитул Знак"/>
-    <w:basedOn w:val="a0"/>
-    <w:link w:val="a6"/>
+    <w:basedOn w:val="a2"/>
+    <w:link w:val="a8"/>
     <w:uiPriority w:val="99"/>
     <w:rsid w:val="007F2912"/>
     <w:rPr>
@@ -15035,9 +15176,9 @@
       <w:szCs w:val="24"/>
     </w:rPr>
   </w:style>
-  <w:style w:type="character" w:styleId="a8">
+  <w:style w:type="character" w:styleId="aa">
     <w:name w:val="Hyperlink"/>
-    <w:basedOn w:val="a0"/>
+    <w:basedOn w:val="a2"/>
     <w:uiPriority w:val="99"/>
     <w:unhideWhenUsed/>
     <w:rsid w:val="007F2912"/>
@@ -15048,7 +15189,7 @@
   </w:style>
   <w:style w:type="character" w:customStyle="1" w:styleId="10">
     <w:name w:val="Заголовок 1 Знак"/>
-    <w:basedOn w:val="a0"/>
+    <w:basedOn w:val="a2"/>
     <w:link w:val="1"/>
     <w:uiPriority w:val="9"/>
     <w:rsid w:val="007F2912"/>
@@ -15060,10 +15201,10 @@
       <w:szCs w:val="32"/>
     </w:rPr>
   </w:style>
-  <w:style w:type="character" w:customStyle="1" w:styleId="20">
+  <w:style w:type="character" w:customStyle="1" w:styleId="22">
     <w:name w:val="Заголовок 2 Знак"/>
-    <w:basedOn w:val="a0"/>
-    <w:link w:val="2"/>
+    <w:basedOn w:val="a2"/>
+    <w:link w:val="21"/>
     <w:uiPriority w:val="9"/>
     <w:rsid w:val="007F2912"/>
     <w:rPr>
@@ -15074,10 +15215,10 @@
       <w:szCs w:val="26"/>
     </w:rPr>
   </w:style>
-  <w:style w:type="character" w:customStyle="1" w:styleId="30">
+  <w:style w:type="character" w:customStyle="1" w:styleId="32">
     <w:name w:val="Заголовок 3 Знак"/>
-    <w:basedOn w:val="a0"/>
-    <w:link w:val="3"/>
+    <w:basedOn w:val="a2"/>
+    <w:link w:val="31"/>
     <w:uiPriority w:val="9"/>
     <w:rsid w:val="007F2912"/>
     <w:rPr>
@@ -15088,9 +15229,9 @@
       <w:u w:val="single"/>
     </w:rPr>
   </w:style>
-  <w:style w:type="character" w:styleId="a9">
+  <w:style w:type="character" w:styleId="ab">
     <w:name w:val="Placeholder Text"/>
-    <w:basedOn w:val="a0"/>
+    <w:basedOn w:val="a2"/>
     <w:uiPriority w:val="99"/>
     <w:semiHidden/>
     <w:rsid w:val="007F2912"/>
@@ -15098,9 +15239,9 @@
       <w:color w:val="808080"/>
     </w:rPr>
   </w:style>
-  <w:style w:type="character" w:styleId="aa">
+  <w:style w:type="character" w:styleId="ac">
     <w:name w:val="footnote reference"/>
-    <w:basedOn w:val="a0"/>
+    <w:basedOn w:val="a2"/>
     <w:uiPriority w:val="99"/>
     <w:semiHidden/>
     <w:unhideWhenUsed/>
@@ -15109,9 +15250,9 @@
       <w:vertAlign w:val="superscript"/>
     </w:rPr>
   </w:style>
-  <w:style w:type="character" w:styleId="ab">
+  <w:style w:type="character" w:styleId="ad">
     <w:name w:val="Unresolved Mention"/>
-    <w:basedOn w:val="a0"/>
+    <w:basedOn w:val="a2"/>
     <w:uiPriority w:val="99"/>
     <w:semiHidden/>
     <w:unhideWhenUsed/>
@@ -15121,10 +15262,10 @@
       <w:shd w:val="clear" w:color="auto" w:fill="E1DFDD"/>
     </w:rPr>
   </w:style>
-  <w:style w:type="paragraph" w:styleId="ac">
+  <w:style w:type="paragraph" w:styleId="ae">
     <w:name w:val="footer"/>
-    <w:basedOn w:val="a"/>
-    <w:link w:val="ad"/>
+    <w:basedOn w:val="a1"/>
+    <w:link w:val="af"/>
     <w:uiPriority w:val="99"/>
     <w:unhideWhenUsed/>
     <w:rsid w:val="007F2912"/>
@@ -15135,10 +15276,10 @@
       </w:tabs>
     </w:pPr>
   </w:style>
-  <w:style w:type="character" w:customStyle="1" w:styleId="ad">
+  <w:style w:type="character" w:customStyle="1" w:styleId="af">
     <w:name w:val="Нижний колонтитул Знак"/>
-    <w:basedOn w:val="a0"/>
-    <w:link w:val="ac"/>
+    <w:basedOn w:val="a2"/>
+    <w:link w:val="ae"/>
     <w:uiPriority w:val="99"/>
     <w:rsid w:val="007F2912"/>
     <w:rPr>
@@ -15147,9 +15288,9 @@
       <w:szCs w:val="24"/>
     </w:rPr>
   </w:style>
-  <w:style w:type="character" w:styleId="ae">
+  <w:style w:type="character" w:styleId="af0">
     <w:name w:val="Subtle Emphasis"/>
-    <w:basedOn w:val="a0"/>
+    <w:basedOn w:val="a2"/>
     <w:uiPriority w:val="19"/>
     <w:qFormat/>
     <w:rsid w:val="00650D72"/>
@@ -15159,11 +15300,11 @@
       <w:color w:val="404040" w:themeColor="text1" w:themeTint="BF"/>
     </w:rPr>
   </w:style>
-  <w:style w:type="paragraph" w:styleId="af">
+  <w:style w:type="paragraph" w:styleId="af1">
     <w:name w:val="Title"/>
-    <w:basedOn w:val="a"/>
-    <w:next w:val="a"/>
-    <w:link w:val="af0"/>
+    <w:basedOn w:val="a1"/>
+    <w:next w:val="a1"/>
+    <w:link w:val="af2"/>
     <w:uiPriority w:val="10"/>
     <w:qFormat/>
     <w:rsid w:val="00650D72"/>
@@ -15178,10 +15319,10 @@
       <w:szCs w:val="56"/>
     </w:rPr>
   </w:style>
-  <w:style w:type="character" w:customStyle="1" w:styleId="af0">
+  <w:style w:type="character" w:customStyle="1" w:styleId="af2">
     <w:name w:val="Заголовок Знак"/>
-    <w:basedOn w:val="a0"/>
-    <w:link w:val="af"/>
+    <w:basedOn w:val="a2"/>
+    <w:link w:val="af1"/>
     <w:uiPriority w:val="10"/>
     <w:rsid w:val="00650D72"/>
     <w:rPr>
@@ -15192,9 +15333,9 @@
       <w:szCs w:val="56"/>
     </w:rPr>
   </w:style>
-  <w:style w:type="character" w:styleId="af1">
+  <w:style w:type="character" w:styleId="af3">
     <w:name w:val="Emphasis"/>
-    <w:basedOn w:val="a0"/>
+    <w:basedOn w:val="a2"/>
     <w:uiPriority w:val="20"/>
     <w:qFormat/>
     <w:rsid w:val="00650D72"/>
@@ -15203,9 +15344,9 @@
       <w:iCs/>
     </w:rPr>
   </w:style>
-  <w:style w:type="paragraph" w:styleId="af2">
+  <w:style w:type="paragraph" w:styleId="af4">
     <w:name w:val="Normal (Web)"/>
-    <w:basedOn w:val="a"/>
+    <w:basedOn w:val="a1"/>
     <w:uiPriority w:val="99"/>
     <w:semiHidden/>
     <w:unhideWhenUsed/>
@@ -15219,10 +15360,10 @@
       <w:lang w:eastAsia="ru-RU"/>
     </w:rPr>
   </w:style>
-  <w:style w:type="paragraph" w:styleId="af3">
+  <w:style w:type="paragraph" w:styleId="af5">
     <w:name w:val="TOC Heading"/>
     <w:basedOn w:val="1"/>
-    <w:next w:val="a"/>
+    <w:next w:val="a1"/>
     <w:uiPriority w:val="39"/>
     <w:unhideWhenUsed/>
     <w:qFormat/>
@@ -15236,9 +15377,9 @@
       <w:lang w:eastAsia="ru-RU"/>
     </w:rPr>
   </w:style>
-  <w:style w:type="table" w:styleId="af4">
+  <w:style w:type="table" w:styleId="af6">
     <w:name w:val="Table Grid"/>
-    <w:basedOn w:val="a1"/>
+    <w:basedOn w:val="a3"/>
     <w:uiPriority w:val="59"/>
     <w:rsid w:val="00650D72"/>
     <w:pPr>
@@ -15255,10 +15396,10 @@
       </w:tblBorders>
     </w:tblPr>
   </w:style>
-  <w:style w:type="character" w:customStyle="1" w:styleId="40">
+  <w:style w:type="character" w:customStyle="1" w:styleId="42">
     <w:name w:val="Заголовок 4 Знак"/>
-    <w:basedOn w:val="a0"/>
-    <w:link w:val="4"/>
+    <w:basedOn w:val="a2"/>
+    <w:link w:val="41"/>
     <w:uiPriority w:val="9"/>
     <w:rsid w:val="007F2912"/>
     <w:rPr>
@@ -15270,10 +15411,10 @@
       <w:u w:val="single"/>
     </w:rPr>
   </w:style>
-  <w:style w:type="paragraph" w:styleId="af5">
+  <w:style w:type="paragraph" w:styleId="af7">
     <w:name w:val="Body Text"/>
-    <w:basedOn w:val="a"/>
-    <w:link w:val="af6"/>
+    <w:basedOn w:val="a1"/>
+    <w:link w:val="af8"/>
     <w:uiPriority w:val="99"/>
     <w:semiHidden/>
     <w:unhideWhenUsed/>
@@ -15293,10 +15434,10 @@
       <w:lang w:eastAsia="ru-RU"/>
     </w:rPr>
   </w:style>
-  <w:style w:type="character" w:customStyle="1" w:styleId="af6">
+  <w:style w:type="character" w:customStyle="1" w:styleId="af8">
     <w:name w:val="Основной текст Знак"/>
-    <w:basedOn w:val="a0"/>
-    <w:link w:val="af5"/>
+    <w:basedOn w:val="a2"/>
+    <w:link w:val="af7"/>
     <w:uiPriority w:val="99"/>
     <w:semiHidden/>
     <w:rsid w:val="007F2912"/>
@@ -15307,10 +15448,10 @@
       <w:lang w:eastAsia="ru-RU"/>
     </w:rPr>
   </w:style>
-  <w:style w:type="character" w:customStyle="1" w:styleId="50">
+  <w:style w:type="character" w:customStyle="1" w:styleId="52">
     <w:name w:val="Заголовок 5 Знак"/>
-    <w:basedOn w:val="a0"/>
-    <w:link w:val="5"/>
+    <w:basedOn w:val="a2"/>
+    <w:link w:val="51"/>
     <w:uiPriority w:val="9"/>
     <w:rsid w:val="00650D72"/>
     <w:rPr>
@@ -15323,7 +15464,7 @@
   </w:style>
   <w:style w:type="character" w:customStyle="1" w:styleId="60">
     <w:name w:val="Заголовок 6 Знак"/>
-    <w:basedOn w:val="a0"/>
+    <w:basedOn w:val="a2"/>
     <w:link w:val="6"/>
     <w:uiPriority w:val="9"/>
     <w:rsid w:val="00650D72"/>
@@ -15337,7 +15478,7 @@
   </w:style>
   <w:style w:type="character" w:customStyle="1" w:styleId="70">
     <w:name w:val="Заголовок 7 Знак"/>
-    <w:basedOn w:val="a0"/>
+    <w:basedOn w:val="a2"/>
     <w:link w:val="7"/>
     <w:uiPriority w:val="9"/>
     <w:rsid w:val="00650D72"/>
@@ -15352,7 +15493,7 @@
   </w:style>
   <w:style w:type="character" w:customStyle="1" w:styleId="80">
     <w:name w:val="Заголовок 8 Знак"/>
-    <w:basedOn w:val="a0"/>
+    <w:basedOn w:val="a2"/>
     <w:link w:val="8"/>
     <w:uiPriority w:val="9"/>
     <w:rsid w:val="00650D72"/>
@@ -15366,7 +15507,7 @@
   </w:style>
   <w:style w:type="character" w:customStyle="1" w:styleId="90">
     <w:name w:val="Заголовок 9 Знак"/>
-    <w:basedOn w:val="a0"/>
+    <w:basedOn w:val="a2"/>
     <w:link w:val="9"/>
     <w:uiPriority w:val="9"/>
     <w:rsid w:val="00650D72"/>
@@ -15381,8 +15522,8 @@
   </w:style>
   <w:style w:type="paragraph" w:styleId="11">
     <w:name w:val="toc 1"/>
-    <w:basedOn w:val="a"/>
-    <w:next w:val="a"/>
+    <w:basedOn w:val="a1"/>
+    <w:next w:val="a1"/>
     <w:autoRedefine/>
     <w:uiPriority w:val="39"/>
     <w:unhideWhenUsed/>
@@ -15390,6 +15531,1410 @@
     <w:pPr>
       <w:spacing w:after="100"/>
     </w:pPr>
+  </w:style>
+  <w:style w:type="paragraph" w:styleId="HTML">
+    <w:name w:val="HTML Address"/>
+    <w:basedOn w:val="a1"/>
+    <w:link w:val="HTML0"/>
+    <w:uiPriority w:val="99"/>
+    <w:semiHidden/>
+    <w:unhideWhenUsed/>
+    <w:rsid w:val="00E4179B"/>
+    <w:rPr>
+      <w:i/>
+      <w:iCs/>
+    </w:rPr>
+  </w:style>
+  <w:style w:type="character" w:customStyle="1" w:styleId="HTML0">
+    <w:name w:val="Адрес HTML Знак"/>
+    <w:basedOn w:val="a2"/>
+    <w:link w:val="HTML"/>
+    <w:uiPriority w:val="99"/>
+    <w:semiHidden/>
+    <w:rsid w:val="00E4179B"/>
+    <w:rPr>
+      <w:rFonts w:ascii="Cambria" w:hAnsi="Cambria"/>
+      <w:i/>
+      <w:iCs/>
+      <w:sz w:val="24"/>
+      <w:szCs w:val="24"/>
+    </w:rPr>
+  </w:style>
+  <w:style w:type="paragraph" w:styleId="af9">
+    <w:name w:val="envelope address"/>
+    <w:basedOn w:val="a1"/>
+    <w:uiPriority w:val="99"/>
+    <w:semiHidden/>
+    <w:unhideWhenUsed/>
+    <w:rsid w:val="00E4179B"/>
+    <w:pPr>
+      <w:framePr w:w="7920" w:h="1980" w:hRule="exact" w:hSpace="180" w:wrap="auto" w:hAnchor="page" w:xAlign="center" w:yAlign="bottom"/>
+      <w:ind w:left="2880"/>
+    </w:pPr>
+    <w:rPr>
+      <w:rFonts w:asciiTheme="majorHAnsi" w:eastAsiaTheme="majorEastAsia" w:hAnsiTheme="majorHAnsi" w:cstheme="majorBidi"/>
+    </w:rPr>
+  </w:style>
+  <w:style w:type="paragraph" w:styleId="afa">
+    <w:name w:val="Intense Quote"/>
+    <w:basedOn w:val="a1"/>
+    <w:next w:val="a1"/>
+    <w:link w:val="afb"/>
+    <w:uiPriority w:val="30"/>
+    <w:qFormat/>
+    <w:rsid w:val="00E4179B"/>
+    <w:pPr>
+      <w:pBdr>
+        <w:top w:val="single" w:sz="4" w:space="10" w:color="4472C4" w:themeColor="accent1"/>
+        <w:bottom w:val="single" w:sz="4" w:space="10" w:color="4472C4" w:themeColor="accent1"/>
+      </w:pBdr>
+      <w:spacing w:before="360" w:after="360"/>
+      <w:ind w:left="864" w:right="864"/>
+      <w:jc w:val="center"/>
+    </w:pPr>
+    <w:rPr>
+      <w:i/>
+      <w:iCs/>
+      <w:color w:val="4472C4" w:themeColor="accent1"/>
+    </w:rPr>
+  </w:style>
+  <w:style w:type="character" w:customStyle="1" w:styleId="afb">
+    <w:name w:val="Выделенная цитата Знак"/>
+    <w:basedOn w:val="a2"/>
+    <w:link w:val="afa"/>
+    <w:uiPriority w:val="30"/>
+    <w:rsid w:val="00E4179B"/>
+    <w:rPr>
+      <w:rFonts w:ascii="Cambria" w:hAnsi="Cambria"/>
+      <w:i/>
+      <w:iCs/>
+      <w:color w:val="4472C4" w:themeColor="accent1"/>
+      <w:sz w:val="24"/>
+      <w:szCs w:val="24"/>
+    </w:rPr>
+  </w:style>
+  <w:style w:type="paragraph" w:styleId="afc">
+    <w:name w:val="Date"/>
+    <w:basedOn w:val="a1"/>
+    <w:next w:val="a1"/>
+    <w:link w:val="afd"/>
+    <w:uiPriority w:val="99"/>
+    <w:semiHidden/>
+    <w:unhideWhenUsed/>
+    <w:rsid w:val="00E4179B"/>
+  </w:style>
+  <w:style w:type="character" w:customStyle="1" w:styleId="afd">
+    <w:name w:val="Дата Знак"/>
+    <w:basedOn w:val="a2"/>
+    <w:link w:val="afc"/>
+    <w:uiPriority w:val="99"/>
+    <w:semiHidden/>
+    <w:rsid w:val="00E4179B"/>
+    <w:rPr>
+      <w:rFonts w:ascii="Cambria" w:hAnsi="Cambria"/>
+      <w:sz w:val="24"/>
+      <w:szCs w:val="24"/>
+    </w:rPr>
+  </w:style>
+  <w:style w:type="paragraph" w:styleId="afe">
+    <w:name w:val="Note Heading"/>
+    <w:basedOn w:val="a1"/>
+    <w:next w:val="a1"/>
+    <w:link w:val="aff"/>
+    <w:uiPriority w:val="99"/>
+    <w:semiHidden/>
+    <w:unhideWhenUsed/>
+    <w:rsid w:val="00E4179B"/>
+  </w:style>
+  <w:style w:type="character" w:customStyle="1" w:styleId="aff">
+    <w:name w:val="Заголовок записки Знак"/>
+    <w:basedOn w:val="a2"/>
+    <w:link w:val="afe"/>
+    <w:uiPriority w:val="99"/>
+    <w:semiHidden/>
+    <w:rsid w:val="00E4179B"/>
+    <w:rPr>
+      <w:rFonts w:ascii="Cambria" w:hAnsi="Cambria"/>
+      <w:sz w:val="24"/>
+      <w:szCs w:val="24"/>
+    </w:rPr>
+  </w:style>
+  <w:style w:type="paragraph" w:styleId="aff0">
+    <w:name w:val="toa heading"/>
+    <w:basedOn w:val="a1"/>
+    <w:next w:val="a1"/>
+    <w:uiPriority w:val="99"/>
+    <w:semiHidden/>
+    <w:unhideWhenUsed/>
+    <w:rsid w:val="00E4179B"/>
+    <w:pPr>
+      <w:spacing w:before="120"/>
+    </w:pPr>
+    <w:rPr>
+      <w:rFonts w:asciiTheme="majorHAnsi" w:eastAsiaTheme="majorEastAsia" w:hAnsiTheme="majorHAnsi" w:cstheme="majorBidi"/>
+      <w:b/>
+      <w:bCs/>
+    </w:rPr>
+  </w:style>
+  <w:style w:type="paragraph" w:styleId="aff1">
+    <w:name w:val="Body Text First Indent"/>
+    <w:basedOn w:val="af7"/>
+    <w:link w:val="aff2"/>
+    <w:uiPriority w:val="99"/>
+    <w:semiHidden/>
+    <w:unhideWhenUsed/>
+    <w:rsid w:val="00E4179B"/>
+    <w:pPr>
+      <w:widowControl/>
+      <w:autoSpaceDE/>
+      <w:autoSpaceDN/>
+      <w:adjustRightInd/>
+      <w:spacing w:before="0"/>
+      <w:ind w:firstLine="360"/>
+      <w:jc w:val="left"/>
+    </w:pPr>
+    <w:rPr>
+      <w:rFonts w:ascii="Cambria" w:eastAsiaTheme="minorHAnsi" w:hAnsi="Cambria" w:cstheme="minorBidi"/>
+      <w:sz w:val="24"/>
+      <w:szCs w:val="24"/>
+      <w:lang w:eastAsia="en-US"/>
+    </w:rPr>
+  </w:style>
+  <w:style w:type="character" w:customStyle="1" w:styleId="aff2">
+    <w:name w:val="Красная строка Знак"/>
+    <w:basedOn w:val="af8"/>
+    <w:link w:val="aff1"/>
+    <w:uiPriority w:val="99"/>
+    <w:semiHidden/>
+    <w:rsid w:val="00E4179B"/>
+    <w:rPr>
+      <w:rFonts w:ascii="Cambria" w:eastAsia="Times New Roman" w:hAnsi="Cambria" w:cs="Times New Roman"/>
+      <w:sz w:val="24"/>
+      <w:szCs w:val="24"/>
+      <w:lang w:eastAsia="ru-RU"/>
+    </w:rPr>
+  </w:style>
+  <w:style w:type="paragraph" w:styleId="aff3">
+    <w:name w:val="Body Text Indent"/>
+    <w:basedOn w:val="a1"/>
+    <w:link w:val="aff4"/>
+    <w:uiPriority w:val="99"/>
+    <w:semiHidden/>
+    <w:unhideWhenUsed/>
+    <w:rsid w:val="00E4179B"/>
+    <w:pPr>
+      <w:spacing w:after="120"/>
+      <w:ind w:left="283"/>
+    </w:pPr>
+  </w:style>
+  <w:style w:type="character" w:customStyle="1" w:styleId="aff4">
+    <w:name w:val="Основной текст с отступом Знак"/>
+    <w:basedOn w:val="a2"/>
+    <w:link w:val="aff3"/>
+    <w:uiPriority w:val="99"/>
+    <w:semiHidden/>
+    <w:rsid w:val="00E4179B"/>
+    <w:rPr>
+      <w:rFonts w:ascii="Cambria" w:hAnsi="Cambria"/>
+      <w:sz w:val="24"/>
+      <w:szCs w:val="24"/>
+    </w:rPr>
+  </w:style>
+  <w:style w:type="paragraph" w:styleId="23">
+    <w:name w:val="Body Text First Indent 2"/>
+    <w:basedOn w:val="aff3"/>
+    <w:link w:val="24"/>
+    <w:uiPriority w:val="99"/>
+    <w:semiHidden/>
+    <w:unhideWhenUsed/>
+    <w:rsid w:val="00E4179B"/>
+    <w:pPr>
+      <w:spacing w:after="0"/>
+      <w:ind w:left="360" w:firstLine="360"/>
+    </w:pPr>
+  </w:style>
+  <w:style w:type="character" w:customStyle="1" w:styleId="24">
+    <w:name w:val="Красная строка 2 Знак"/>
+    <w:basedOn w:val="aff4"/>
+    <w:link w:val="23"/>
+    <w:uiPriority w:val="99"/>
+    <w:semiHidden/>
+    <w:rsid w:val="00E4179B"/>
+    <w:rPr>
+      <w:rFonts w:ascii="Cambria" w:hAnsi="Cambria"/>
+      <w:sz w:val="24"/>
+      <w:szCs w:val="24"/>
+    </w:rPr>
+  </w:style>
+  <w:style w:type="paragraph" w:styleId="a0">
+    <w:name w:val="List Bullet"/>
+    <w:basedOn w:val="a1"/>
+    <w:uiPriority w:val="99"/>
+    <w:semiHidden/>
+    <w:unhideWhenUsed/>
+    <w:rsid w:val="00E4179B"/>
+    <w:pPr>
+      <w:numPr>
+        <w:numId w:val="14"/>
+      </w:numPr>
+      <w:contextualSpacing/>
+    </w:pPr>
+  </w:style>
+  <w:style w:type="paragraph" w:styleId="20">
+    <w:name w:val="List Bullet 2"/>
+    <w:basedOn w:val="a1"/>
+    <w:uiPriority w:val="99"/>
+    <w:semiHidden/>
+    <w:unhideWhenUsed/>
+    <w:rsid w:val="00E4179B"/>
+    <w:pPr>
+      <w:numPr>
+        <w:numId w:val="15"/>
+      </w:numPr>
+      <w:contextualSpacing/>
+    </w:pPr>
+  </w:style>
+  <w:style w:type="paragraph" w:styleId="30">
+    <w:name w:val="List Bullet 3"/>
+    <w:basedOn w:val="a1"/>
+    <w:uiPriority w:val="99"/>
+    <w:semiHidden/>
+    <w:unhideWhenUsed/>
+    <w:rsid w:val="00E4179B"/>
+    <w:pPr>
+      <w:numPr>
+        <w:numId w:val="16"/>
+      </w:numPr>
+      <w:contextualSpacing/>
+    </w:pPr>
+  </w:style>
+  <w:style w:type="paragraph" w:styleId="40">
+    <w:name w:val="List Bullet 4"/>
+    <w:basedOn w:val="a1"/>
+    <w:uiPriority w:val="99"/>
+    <w:semiHidden/>
+    <w:unhideWhenUsed/>
+    <w:rsid w:val="00E4179B"/>
+    <w:pPr>
+      <w:numPr>
+        <w:numId w:val="17"/>
+      </w:numPr>
+      <w:contextualSpacing/>
+    </w:pPr>
+  </w:style>
+  <w:style w:type="paragraph" w:styleId="50">
+    <w:name w:val="List Bullet 5"/>
+    <w:basedOn w:val="a1"/>
+    <w:uiPriority w:val="99"/>
+    <w:semiHidden/>
+    <w:unhideWhenUsed/>
+    <w:rsid w:val="00E4179B"/>
+    <w:pPr>
+      <w:numPr>
+        <w:numId w:val="18"/>
+      </w:numPr>
+      <w:contextualSpacing/>
+    </w:pPr>
+  </w:style>
+  <w:style w:type="paragraph" w:styleId="aff5">
+    <w:name w:val="caption"/>
+    <w:basedOn w:val="a1"/>
+    <w:next w:val="a1"/>
+    <w:uiPriority w:val="35"/>
+    <w:semiHidden/>
+    <w:unhideWhenUsed/>
+    <w:qFormat/>
+    <w:rsid w:val="00E4179B"/>
+    <w:pPr>
+      <w:spacing w:after="200"/>
+    </w:pPr>
+    <w:rPr>
+      <w:i/>
+      <w:iCs/>
+      <w:color w:val="44546A" w:themeColor="text2"/>
+      <w:sz w:val="18"/>
+      <w:szCs w:val="18"/>
+    </w:rPr>
+  </w:style>
+  <w:style w:type="paragraph" w:styleId="a">
+    <w:name w:val="List Number"/>
+    <w:basedOn w:val="a1"/>
+    <w:uiPriority w:val="99"/>
+    <w:semiHidden/>
+    <w:unhideWhenUsed/>
+    <w:rsid w:val="00E4179B"/>
+    <w:pPr>
+      <w:numPr>
+        <w:numId w:val="19"/>
+      </w:numPr>
+      <w:contextualSpacing/>
+    </w:pPr>
+  </w:style>
+  <w:style w:type="paragraph" w:styleId="2">
+    <w:name w:val="List Number 2"/>
+    <w:basedOn w:val="a1"/>
+    <w:uiPriority w:val="99"/>
+    <w:semiHidden/>
+    <w:unhideWhenUsed/>
+    <w:rsid w:val="00E4179B"/>
+    <w:pPr>
+      <w:numPr>
+        <w:numId w:val="20"/>
+      </w:numPr>
+      <w:contextualSpacing/>
+    </w:pPr>
+  </w:style>
+  <w:style w:type="paragraph" w:styleId="3">
+    <w:name w:val="List Number 3"/>
+    <w:basedOn w:val="a1"/>
+    <w:uiPriority w:val="99"/>
+    <w:semiHidden/>
+    <w:unhideWhenUsed/>
+    <w:rsid w:val="00E4179B"/>
+    <w:pPr>
+      <w:numPr>
+        <w:numId w:val="21"/>
+      </w:numPr>
+      <w:contextualSpacing/>
+    </w:pPr>
+  </w:style>
+  <w:style w:type="paragraph" w:styleId="4">
+    <w:name w:val="List Number 4"/>
+    <w:basedOn w:val="a1"/>
+    <w:uiPriority w:val="99"/>
+    <w:semiHidden/>
+    <w:unhideWhenUsed/>
+    <w:rsid w:val="00E4179B"/>
+    <w:pPr>
+      <w:numPr>
+        <w:numId w:val="22"/>
+      </w:numPr>
+      <w:contextualSpacing/>
+    </w:pPr>
+  </w:style>
+  <w:style w:type="paragraph" w:styleId="5">
+    <w:name w:val="List Number 5"/>
+    <w:basedOn w:val="a1"/>
+    <w:uiPriority w:val="99"/>
+    <w:semiHidden/>
+    <w:unhideWhenUsed/>
+    <w:rsid w:val="00E4179B"/>
+    <w:pPr>
+      <w:numPr>
+        <w:numId w:val="23"/>
+      </w:numPr>
+      <w:contextualSpacing/>
+    </w:pPr>
+  </w:style>
+  <w:style w:type="paragraph" w:styleId="25">
+    <w:name w:val="envelope return"/>
+    <w:basedOn w:val="a1"/>
+    <w:uiPriority w:val="99"/>
+    <w:semiHidden/>
+    <w:unhideWhenUsed/>
+    <w:rsid w:val="00E4179B"/>
+    <w:rPr>
+      <w:rFonts w:asciiTheme="majorHAnsi" w:eastAsiaTheme="majorEastAsia" w:hAnsiTheme="majorHAnsi" w:cstheme="majorBidi"/>
+      <w:sz w:val="20"/>
+      <w:szCs w:val="20"/>
+    </w:rPr>
+  </w:style>
+  <w:style w:type="paragraph" w:styleId="aff6">
+    <w:name w:val="Normal Indent"/>
+    <w:basedOn w:val="a1"/>
+    <w:uiPriority w:val="99"/>
+    <w:semiHidden/>
+    <w:unhideWhenUsed/>
+    <w:rsid w:val="00E4179B"/>
+    <w:pPr>
+      <w:ind w:left="708"/>
+    </w:pPr>
+  </w:style>
+  <w:style w:type="paragraph" w:styleId="26">
+    <w:name w:val="toc 2"/>
+    <w:basedOn w:val="a1"/>
+    <w:next w:val="a1"/>
+    <w:autoRedefine/>
+    <w:uiPriority w:val="39"/>
+    <w:semiHidden/>
+    <w:unhideWhenUsed/>
+    <w:rsid w:val="00E4179B"/>
+    <w:pPr>
+      <w:spacing w:after="100"/>
+      <w:ind w:left="240"/>
+    </w:pPr>
+  </w:style>
+  <w:style w:type="paragraph" w:styleId="33">
+    <w:name w:val="toc 3"/>
+    <w:basedOn w:val="a1"/>
+    <w:next w:val="a1"/>
+    <w:autoRedefine/>
+    <w:uiPriority w:val="39"/>
+    <w:semiHidden/>
+    <w:unhideWhenUsed/>
+    <w:rsid w:val="00E4179B"/>
+    <w:pPr>
+      <w:spacing w:after="100"/>
+      <w:ind w:left="480"/>
+    </w:pPr>
+  </w:style>
+  <w:style w:type="paragraph" w:styleId="43">
+    <w:name w:val="toc 4"/>
+    <w:basedOn w:val="a1"/>
+    <w:next w:val="a1"/>
+    <w:autoRedefine/>
+    <w:uiPriority w:val="39"/>
+    <w:semiHidden/>
+    <w:unhideWhenUsed/>
+    <w:rsid w:val="00E4179B"/>
+    <w:pPr>
+      <w:spacing w:after="100"/>
+      <w:ind w:left="720"/>
+    </w:pPr>
+  </w:style>
+  <w:style w:type="paragraph" w:styleId="53">
+    <w:name w:val="toc 5"/>
+    <w:basedOn w:val="a1"/>
+    <w:next w:val="a1"/>
+    <w:autoRedefine/>
+    <w:uiPriority w:val="39"/>
+    <w:semiHidden/>
+    <w:unhideWhenUsed/>
+    <w:rsid w:val="00E4179B"/>
+    <w:pPr>
+      <w:spacing w:after="100"/>
+      <w:ind w:left="960"/>
+    </w:pPr>
+  </w:style>
+  <w:style w:type="paragraph" w:styleId="61">
+    <w:name w:val="toc 6"/>
+    <w:basedOn w:val="a1"/>
+    <w:next w:val="a1"/>
+    <w:autoRedefine/>
+    <w:uiPriority w:val="39"/>
+    <w:semiHidden/>
+    <w:unhideWhenUsed/>
+    <w:rsid w:val="00E4179B"/>
+    <w:pPr>
+      <w:spacing w:after="100"/>
+      <w:ind w:left="1200"/>
+    </w:pPr>
+  </w:style>
+  <w:style w:type="paragraph" w:styleId="71">
+    <w:name w:val="toc 7"/>
+    <w:basedOn w:val="a1"/>
+    <w:next w:val="a1"/>
+    <w:autoRedefine/>
+    <w:uiPriority w:val="39"/>
+    <w:semiHidden/>
+    <w:unhideWhenUsed/>
+    <w:rsid w:val="00E4179B"/>
+    <w:pPr>
+      <w:spacing w:after="100"/>
+      <w:ind w:left="1440"/>
+    </w:pPr>
+  </w:style>
+  <w:style w:type="paragraph" w:styleId="81">
+    <w:name w:val="toc 8"/>
+    <w:basedOn w:val="a1"/>
+    <w:next w:val="a1"/>
+    <w:autoRedefine/>
+    <w:uiPriority w:val="39"/>
+    <w:semiHidden/>
+    <w:unhideWhenUsed/>
+    <w:rsid w:val="00E4179B"/>
+    <w:pPr>
+      <w:spacing w:after="100"/>
+      <w:ind w:left="1680"/>
+    </w:pPr>
+  </w:style>
+  <w:style w:type="paragraph" w:styleId="91">
+    <w:name w:val="toc 9"/>
+    <w:basedOn w:val="a1"/>
+    <w:next w:val="a1"/>
+    <w:autoRedefine/>
+    <w:uiPriority w:val="39"/>
+    <w:semiHidden/>
+    <w:unhideWhenUsed/>
+    <w:rsid w:val="00E4179B"/>
+    <w:pPr>
+      <w:spacing w:after="100"/>
+      <w:ind w:left="1920"/>
+    </w:pPr>
+  </w:style>
+  <w:style w:type="paragraph" w:styleId="27">
+    <w:name w:val="Body Text 2"/>
+    <w:basedOn w:val="a1"/>
+    <w:link w:val="28"/>
+    <w:uiPriority w:val="99"/>
+    <w:semiHidden/>
+    <w:unhideWhenUsed/>
+    <w:rsid w:val="00E4179B"/>
+    <w:pPr>
+      <w:spacing w:after="120" w:line="480" w:lineRule="auto"/>
+    </w:pPr>
+  </w:style>
+  <w:style w:type="character" w:customStyle="1" w:styleId="28">
+    <w:name w:val="Основной текст 2 Знак"/>
+    <w:basedOn w:val="a2"/>
+    <w:link w:val="27"/>
+    <w:uiPriority w:val="99"/>
+    <w:semiHidden/>
+    <w:rsid w:val="00E4179B"/>
+    <w:rPr>
+      <w:rFonts w:ascii="Cambria" w:hAnsi="Cambria"/>
+      <w:sz w:val="24"/>
+      <w:szCs w:val="24"/>
+    </w:rPr>
+  </w:style>
+  <w:style w:type="paragraph" w:styleId="34">
+    <w:name w:val="Body Text 3"/>
+    <w:basedOn w:val="a1"/>
+    <w:link w:val="35"/>
+    <w:uiPriority w:val="99"/>
+    <w:semiHidden/>
+    <w:unhideWhenUsed/>
+    <w:rsid w:val="00E4179B"/>
+    <w:pPr>
+      <w:spacing w:after="120"/>
+    </w:pPr>
+    <w:rPr>
+      <w:sz w:val="16"/>
+      <w:szCs w:val="16"/>
+    </w:rPr>
+  </w:style>
+  <w:style w:type="character" w:customStyle="1" w:styleId="35">
+    <w:name w:val="Основной текст 3 Знак"/>
+    <w:basedOn w:val="a2"/>
+    <w:link w:val="34"/>
+    <w:uiPriority w:val="99"/>
+    <w:semiHidden/>
+    <w:rsid w:val="00E4179B"/>
+    <w:rPr>
+      <w:rFonts w:ascii="Cambria" w:hAnsi="Cambria"/>
+      <w:sz w:val="16"/>
+      <w:szCs w:val="16"/>
+    </w:rPr>
+  </w:style>
+  <w:style w:type="paragraph" w:styleId="29">
+    <w:name w:val="Body Text Indent 2"/>
+    <w:basedOn w:val="a1"/>
+    <w:link w:val="2a"/>
+    <w:uiPriority w:val="99"/>
+    <w:semiHidden/>
+    <w:unhideWhenUsed/>
+    <w:rsid w:val="00E4179B"/>
+    <w:pPr>
+      <w:spacing w:after="120" w:line="480" w:lineRule="auto"/>
+      <w:ind w:left="283"/>
+    </w:pPr>
+  </w:style>
+  <w:style w:type="character" w:customStyle="1" w:styleId="2a">
+    <w:name w:val="Основной текст с отступом 2 Знак"/>
+    <w:basedOn w:val="a2"/>
+    <w:link w:val="29"/>
+    <w:uiPriority w:val="99"/>
+    <w:semiHidden/>
+    <w:rsid w:val="00E4179B"/>
+    <w:rPr>
+      <w:rFonts w:ascii="Cambria" w:hAnsi="Cambria"/>
+      <w:sz w:val="24"/>
+      <w:szCs w:val="24"/>
+    </w:rPr>
+  </w:style>
+  <w:style w:type="paragraph" w:styleId="36">
+    <w:name w:val="Body Text Indent 3"/>
+    <w:basedOn w:val="a1"/>
+    <w:link w:val="37"/>
+    <w:uiPriority w:val="99"/>
+    <w:semiHidden/>
+    <w:unhideWhenUsed/>
+    <w:rsid w:val="00E4179B"/>
+    <w:pPr>
+      <w:spacing w:after="120"/>
+      <w:ind w:left="283"/>
+    </w:pPr>
+    <w:rPr>
+      <w:sz w:val="16"/>
+      <w:szCs w:val="16"/>
+    </w:rPr>
+  </w:style>
+  <w:style w:type="character" w:customStyle="1" w:styleId="37">
+    <w:name w:val="Основной текст с отступом 3 Знак"/>
+    <w:basedOn w:val="a2"/>
+    <w:link w:val="36"/>
+    <w:uiPriority w:val="99"/>
+    <w:semiHidden/>
+    <w:rsid w:val="00E4179B"/>
+    <w:rPr>
+      <w:rFonts w:ascii="Cambria" w:hAnsi="Cambria"/>
+      <w:sz w:val="16"/>
+      <w:szCs w:val="16"/>
+    </w:rPr>
+  </w:style>
+  <w:style w:type="paragraph" w:styleId="aff7">
+    <w:name w:val="table of figures"/>
+    <w:basedOn w:val="a1"/>
+    <w:next w:val="a1"/>
+    <w:uiPriority w:val="99"/>
+    <w:semiHidden/>
+    <w:unhideWhenUsed/>
+    <w:rsid w:val="00E4179B"/>
+  </w:style>
+  <w:style w:type="paragraph" w:styleId="aff8">
+    <w:name w:val="Subtitle"/>
+    <w:basedOn w:val="a1"/>
+    <w:next w:val="a1"/>
+    <w:link w:val="aff9"/>
+    <w:uiPriority w:val="11"/>
+    <w:qFormat/>
+    <w:rsid w:val="00E4179B"/>
+    <w:pPr>
+      <w:numPr>
+        <w:ilvl w:val="1"/>
+      </w:numPr>
+      <w:spacing w:after="160"/>
+    </w:pPr>
+    <w:rPr>
+      <w:rFonts w:asciiTheme="minorHAnsi" w:eastAsiaTheme="minorEastAsia" w:hAnsiTheme="minorHAnsi"/>
+      <w:color w:val="5A5A5A" w:themeColor="text1" w:themeTint="A5"/>
+      <w:spacing w:val="15"/>
+      <w:sz w:val="22"/>
+      <w:szCs w:val="22"/>
+    </w:rPr>
+  </w:style>
+  <w:style w:type="character" w:customStyle="1" w:styleId="aff9">
+    <w:name w:val="Подзаголовок Знак"/>
+    <w:basedOn w:val="a2"/>
+    <w:link w:val="aff8"/>
+    <w:uiPriority w:val="11"/>
+    <w:rsid w:val="00E4179B"/>
+    <w:rPr>
+      <w:rFonts w:eastAsiaTheme="minorEastAsia"/>
+      <w:color w:val="5A5A5A" w:themeColor="text1" w:themeTint="A5"/>
+      <w:spacing w:val="15"/>
+    </w:rPr>
+  </w:style>
+  <w:style w:type="paragraph" w:styleId="affa">
+    <w:name w:val="Signature"/>
+    <w:basedOn w:val="a1"/>
+    <w:link w:val="affb"/>
+    <w:uiPriority w:val="99"/>
+    <w:semiHidden/>
+    <w:unhideWhenUsed/>
+    <w:rsid w:val="00E4179B"/>
+    <w:pPr>
+      <w:ind w:left="4252"/>
+    </w:pPr>
+  </w:style>
+  <w:style w:type="character" w:customStyle="1" w:styleId="affb">
+    <w:name w:val="Подпись Знак"/>
+    <w:basedOn w:val="a2"/>
+    <w:link w:val="affa"/>
+    <w:uiPriority w:val="99"/>
+    <w:semiHidden/>
+    <w:rsid w:val="00E4179B"/>
+    <w:rPr>
+      <w:rFonts w:ascii="Cambria" w:hAnsi="Cambria"/>
+      <w:sz w:val="24"/>
+      <w:szCs w:val="24"/>
+    </w:rPr>
+  </w:style>
+  <w:style w:type="paragraph" w:styleId="affc">
+    <w:name w:val="Salutation"/>
+    <w:basedOn w:val="a1"/>
+    <w:next w:val="a1"/>
+    <w:link w:val="affd"/>
+    <w:uiPriority w:val="99"/>
+    <w:semiHidden/>
+    <w:unhideWhenUsed/>
+    <w:rsid w:val="00E4179B"/>
+  </w:style>
+  <w:style w:type="character" w:customStyle="1" w:styleId="affd">
+    <w:name w:val="Приветствие Знак"/>
+    <w:basedOn w:val="a2"/>
+    <w:link w:val="affc"/>
+    <w:uiPriority w:val="99"/>
+    <w:semiHidden/>
+    <w:rsid w:val="00E4179B"/>
+    <w:rPr>
+      <w:rFonts w:ascii="Cambria" w:hAnsi="Cambria"/>
+      <w:sz w:val="24"/>
+      <w:szCs w:val="24"/>
+    </w:rPr>
+  </w:style>
+  <w:style w:type="paragraph" w:styleId="affe">
+    <w:name w:val="List Continue"/>
+    <w:basedOn w:val="a1"/>
+    <w:uiPriority w:val="99"/>
+    <w:semiHidden/>
+    <w:unhideWhenUsed/>
+    <w:rsid w:val="00E4179B"/>
+    <w:pPr>
+      <w:spacing w:after="120"/>
+      <w:ind w:left="283"/>
+      <w:contextualSpacing/>
+    </w:pPr>
+  </w:style>
+  <w:style w:type="paragraph" w:styleId="2b">
+    <w:name w:val="List Continue 2"/>
+    <w:basedOn w:val="a1"/>
+    <w:uiPriority w:val="99"/>
+    <w:semiHidden/>
+    <w:unhideWhenUsed/>
+    <w:rsid w:val="00E4179B"/>
+    <w:pPr>
+      <w:spacing w:after="120"/>
+      <w:ind w:left="566"/>
+      <w:contextualSpacing/>
+    </w:pPr>
+  </w:style>
+  <w:style w:type="paragraph" w:styleId="38">
+    <w:name w:val="List Continue 3"/>
+    <w:basedOn w:val="a1"/>
+    <w:uiPriority w:val="99"/>
+    <w:semiHidden/>
+    <w:unhideWhenUsed/>
+    <w:rsid w:val="00E4179B"/>
+    <w:pPr>
+      <w:spacing w:after="120"/>
+      <w:ind w:left="849"/>
+      <w:contextualSpacing/>
+    </w:pPr>
+  </w:style>
+  <w:style w:type="paragraph" w:styleId="44">
+    <w:name w:val="List Continue 4"/>
+    <w:basedOn w:val="a1"/>
+    <w:uiPriority w:val="99"/>
+    <w:semiHidden/>
+    <w:unhideWhenUsed/>
+    <w:rsid w:val="00E4179B"/>
+    <w:pPr>
+      <w:spacing w:after="120"/>
+      <w:ind w:left="1132"/>
+      <w:contextualSpacing/>
+    </w:pPr>
+  </w:style>
+  <w:style w:type="paragraph" w:styleId="54">
+    <w:name w:val="List Continue 5"/>
+    <w:basedOn w:val="a1"/>
+    <w:uiPriority w:val="99"/>
+    <w:semiHidden/>
+    <w:unhideWhenUsed/>
+    <w:rsid w:val="00E4179B"/>
+    <w:pPr>
+      <w:spacing w:after="120"/>
+      <w:ind w:left="1415"/>
+      <w:contextualSpacing/>
+    </w:pPr>
+  </w:style>
+  <w:style w:type="paragraph" w:styleId="afff">
+    <w:name w:val="Closing"/>
+    <w:basedOn w:val="a1"/>
+    <w:link w:val="afff0"/>
+    <w:uiPriority w:val="99"/>
+    <w:semiHidden/>
+    <w:unhideWhenUsed/>
+    <w:rsid w:val="00E4179B"/>
+    <w:pPr>
+      <w:ind w:left="4252"/>
+    </w:pPr>
+  </w:style>
+  <w:style w:type="character" w:customStyle="1" w:styleId="afff0">
+    <w:name w:val="Прощание Знак"/>
+    <w:basedOn w:val="a2"/>
+    <w:link w:val="afff"/>
+    <w:uiPriority w:val="99"/>
+    <w:semiHidden/>
+    <w:rsid w:val="00E4179B"/>
+    <w:rPr>
+      <w:rFonts w:ascii="Cambria" w:hAnsi="Cambria"/>
+      <w:sz w:val="24"/>
+      <w:szCs w:val="24"/>
+    </w:rPr>
+  </w:style>
+  <w:style w:type="paragraph" w:styleId="afff1">
+    <w:name w:val="List"/>
+    <w:basedOn w:val="a1"/>
+    <w:uiPriority w:val="99"/>
+    <w:semiHidden/>
+    <w:unhideWhenUsed/>
+    <w:rsid w:val="00E4179B"/>
+    <w:pPr>
+      <w:ind w:left="283" w:hanging="283"/>
+      <w:contextualSpacing/>
+    </w:pPr>
+  </w:style>
+  <w:style w:type="paragraph" w:styleId="2c">
+    <w:name w:val="List 2"/>
+    <w:basedOn w:val="a1"/>
+    <w:uiPriority w:val="99"/>
+    <w:semiHidden/>
+    <w:unhideWhenUsed/>
+    <w:rsid w:val="00E4179B"/>
+    <w:pPr>
+      <w:ind w:left="566" w:hanging="283"/>
+      <w:contextualSpacing/>
+    </w:pPr>
+  </w:style>
+  <w:style w:type="paragraph" w:styleId="39">
+    <w:name w:val="List 3"/>
+    <w:basedOn w:val="a1"/>
+    <w:uiPriority w:val="99"/>
+    <w:semiHidden/>
+    <w:unhideWhenUsed/>
+    <w:rsid w:val="00E4179B"/>
+    <w:pPr>
+      <w:ind w:left="849" w:hanging="283"/>
+      <w:contextualSpacing/>
+    </w:pPr>
+  </w:style>
+  <w:style w:type="paragraph" w:styleId="45">
+    <w:name w:val="List 4"/>
+    <w:basedOn w:val="a1"/>
+    <w:uiPriority w:val="99"/>
+    <w:semiHidden/>
+    <w:unhideWhenUsed/>
+    <w:rsid w:val="00E4179B"/>
+    <w:pPr>
+      <w:ind w:left="1132" w:hanging="283"/>
+      <w:contextualSpacing/>
+    </w:pPr>
+  </w:style>
+  <w:style w:type="paragraph" w:styleId="55">
+    <w:name w:val="List 5"/>
+    <w:basedOn w:val="a1"/>
+    <w:uiPriority w:val="99"/>
+    <w:semiHidden/>
+    <w:unhideWhenUsed/>
+    <w:rsid w:val="00E4179B"/>
+    <w:pPr>
+      <w:ind w:left="1415" w:hanging="283"/>
+      <w:contextualSpacing/>
+    </w:pPr>
+  </w:style>
+  <w:style w:type="paragraph" w:styleId="afff2">
+    <w:name w:val="Bibliography"/>
+    <w:basedOn w:val="a1"/>
+    <w:next w:val="a1"/>
+    <w:uiPriority w:val="37"/>
+    <w:semiHidden/>
+    <w:unhideWhenUsed/>
+    <w:rsid w:val="00E4179B"/>
+  </w:style>
+  <w:style w:type="paragraph" w:styleId="HTML1">
+    <w:name w:val="HTML Preformatted"/>
+    <w:basedOn w:val="a1"/>
+    <w:link w:val="HTML2"/>
+    <w:uiPriority w:val="99"/>
+    <w:semiHidden/>
+    <w:unhideWhenUsed/>
+    <w:rsid w:val="00E4179B"/>
+    <w:rPr>
+      <w:rFonts w:ascii="Consolas" w:hAnsi="Consolas"/>
+      <w:sz w:val="20"/>
+      <w:szCs w:val="20"/>
+    </w:rPr>
+  </w:style>
+  <w:style w:type="character" w:customStyle="1" w:styleId="HTML2">
+    <w:name w:val="Стандартный HTML Знак"/>
+    <w:basedOn w:val="a2"/>
+    <w:link w:val="HTML1"/>
+    <w:uiPriority w:val="99"/>
+    <w:semiHidden/>
+    <w:rsid w:val="00E4179B"/>
+    <w:rPr>
+      <w:rFonts w:ascii="Consolas" w:hAnsi="Consolas"/>
+      <w:sz w:val="20"/>
+      <w:szCs w:val="20"/>
+    </w:rPr>
+  </w:style>
+  <w:style w:type="paragraph" w:styleId="afff3">
+    <w:name w:val="Document Map"/>
+    <w:basedOn w:val="a1"/>
+    <w:link w:val="afff4"/>
+    <w:uiPriority w:val="99"/>
+    <w:semiHidden/>
+    <w:unhideWhenUsed/>
+    <w:rsid w:val="00E4179B"/>
+    <w:rPr>
+      <w:rFonts w:ascii="Segoe UI" w:hAnsi="Segoe UI" w:cs="Segoe UI"/>
+      <w:sz w:val="16"/>
+      <w:szCs w:val="16"/>
+    </w:rPr>
+  </w:style>
+  <w:style w:type="character" w:customStyle="1" w:styleId="afff4">
+    <w:name w:val="Схема документа Знак"/>
+    <w:basedOn w:val="a2"/>
+    <w:link w:val="afff3"/>
+    <w:uiPriority w:val="99"/>
+    <w:semiHidden/>
+    <w:rsid w:val="00E4179B"/>
+    <w:rPr>
+      <w:rFonts w:ascii="Segoe UI" w:hAnsi="Segoe UI" w:cs="Segoe UI"/>
+      <w:sz w:val="16"/>
+      <w:szCs w:val="16"/>
+    </w:rPr>
+  </w:style>
+  <w:style w:type="paragraph" w:styleId="afff5">
+    <w:name w:val="table of authorities"/>
+    <w:basedOn w:val="a1"/>
+    <w:next w:val="a1"/>
+    <w:uiPriority w:val="99"/>
+    <w:semiHidden/>
+    <w:unhideWhenUsed/>
+    <w:rsid w:val="00E4179B"/>
+    <w:pPr>
+      <w:ind w:left="240" w:hanging="240"/>
+    </w:pPr>
+  </w:style>
+  <w:style w:type="paragraph" w:styleId="afff6">
+    <w:name w:val="Plain Text"/>
+    <w:basedOn w:val="a1"/>
+    <w:link w:val="afff7"/>
+    <w:uiPriority w:val="99"/>
+    <w:semiHidden/>
+    <w:unhideWhenUsed/>
+    <w:rsid w:val="00E4179B"/>
+    <w:rPr>
+      <w:rFonts w:ascii="Consolas" w:hAnsi="Consolas"/>
+      <w:sz w:val="21"/>
+      <w:szCs w:val="21"/>
+    </w:rPr>
+  </w:style>
+  <w:style w:type="character" w:customStyle="1" w:styleId="afff7">
+    <w:name w:val="Текст Знак"/>
+    <w:basedOn w:val="a2"/>
+    <w:link w:val="afff6"/>
+    <w:uiPriority w:val="99"/>
+    <w:semiHidden/>
+    <w:rsid w:val="00E4179B"/>
+    <w:rPr>
+      <w:rFonts w:ascii="Consolas" w:hAnsi="Consolas"/>
+      <w:sz w:val="21"/>
+      <w:szCs w:val="21"/>
+    </w:rPr>
+  </w:style>
+  <w:style w:type="paragraph" w:styleId="afff8">
+    <w:name w:val="Balloon Text"/>
+    <w:basedOn w:val="a1"/>
+    <w:link w:val="afff9"/>
+    <w:uiPriority w:val="99"/>
+    <w:semiHidden/>
+    <w:unhideWhenUsed/>
+    <w:rsid w:val="00E4179B"/>
+    <w:rPr>
+      <w:rFonts w:ascii="Segoe UI" w:hAnsi="Segoe UI" w:cs="Segoe UI"/>
+      <w:sz w:val="18"/>
+      <w:szCs w:val="18"/>
+    </w:rPr>
+  </w:style>
+  <w:style w:type="character" w:customStyle="1" w:styleId="afff9">
+    <w:name w:val="Текст выноски Знак"/>
+    <w:basedOn w:val="a2"/>
+    <w:link w:val="afff8"/>
+    <w:uiPriority w:val="99"/>
+    <w:semiHidden/>
+    <w:rsid w:val="00E4179B"/>
+    <w:rPr>
+      <w:rFonts w:ascii="Segoe UI" w:hAnsi="Segoe UI" w:cs="Segoe UI"/>
+      <w:sz w:val="18"/>
+      <w:szCs w:val="18"/>
+    </w:rPr>
+  </w:style>
+  <w:style w:type="paragraph" w:styleId="afffa">
+    <w:name w:val="endnote text"/>
+    <w:basedOn w:val="a1"/>
+    <w:link w:val="afffb"/>
+    <w:uiPriority w:val="99"/>
+    <w:semiHidden/>
+    <w:unhideWhenUsed/>
+    <w:rsid w:val="00E4179B"/>
+    <w:rPr>
+      <w:sz w:val="20"/>
+      <w:szCs w:val="20"/>
+    </w:rPr>
+  </w:style>
+  <w:style w:type="character" w:customStyle="1" w:styleId="afffb">
+    <w:name w:val="Текст концевой сноски Знак"/>
+    <w:basedOn w:val="a2"/>
+    <w:link w:val="afffa"/>
+    <w:uiPriority w:val="99"/>
+    <w:semiHidden/>
+    <w:rsid w:val="00E4179B"/>
+    <w:rPr>
+      <w:rFonts w:ascii="Cambria" w:hAnsi="Cambria"/>
+      <w:sz w:val="20"/>
+      <w:szCs w:val="20"/>
+    </w:rPr>
+  </w:style>
+  <w:style w:type="paragraph" w:styleId="afffc">
+    <w:name w:val="macro"/>
+    <w:link w:val="afffd"/>
+    <w:uiPriority w:val="99"/>
+    <w:semiHidden/>
+    <w:unhideWhenUsed/>
+    <w:rsid w:val="00E4179B"/>
+    <w:pPr>
+      <w:tabs>
+        <w:tab w:val="left" w:pos="480"/>
+        <w:tab w:val="left" w:pos="960"/>
+        <w:tab w:val="left" w:pos="1440"/>
+        <w:tab w:val="left" w:pos="1920"/>
+        <w:tab w:val="left" w:pos="2400"/>
+        <w:tab w:val="left" w:pos="2880"/>
+        <w:tab w:val="left" w:pos="3360"/>
+        <w:tab w:val="left" w:pos="3840"/>
+        <w:tab w:val="left" w:pos="4320"/>
+      </w:tabs>
+      <w:suppressAutoHyphens/>
+      <w:spacing w:after="0" w:line="240" w:lineRule="auto"/>
+    </w:pPr>
+    <w:rPr>
+      <w:rFonts w:ascii="Consolas" w:hAnsi="Consolas"/>
+      <w:sz w:val="20"/>
+      <w:szCs w:val="20"/>
+    </w:rPr>
+  </w:style>
+  <w:style w:type="character" w:customStyle="1" w:styleId="afffd">
+    <w:name w:val="Текст макроса Знак"/>
+    <w:basedOn w:val="a2"/>
+    <w:link w:val="afffc"/>
+    <w:uiPriority w:val="99"/>
+    <w:semiHidden/>
+    <w:rsid w:val="00E4179B"/>
+    <w:rPr>
+      <w:rFonts w:ascii="Consolas" w:hAnsi="Consolas"/>
+      <w:sz w:val="20"/>
+      <w:szCs w:val="20"/>
+    </w:rPr>
+  </w:style>
+  <w:style w:type="paragraph" w:styleId="afffe">
+    <w:name w:val="annotation text"/>
+    <w:basedOn w:val="a1"/>
+    <w:link w:val="affff"/>
+    <w:uiPriority w:val="99"/>
+    <w:semiHidden/>
+    <w:unhideWhenUsed/>
+    <w:rsid w:val="00E4179B"/>
+    <w:rPr>
+      <w:sz w:val="20"/>
+      <w:szCs w:val="20"/>
+    </w:rPr>
+  </w:style>
+  <w:style w:type="character" w:customStyle="1" w:styleId="affff">
+    <w:name w:val="Текст примечания Знак"/>
+    <w:basedOn w:val="a2"/>
+    <w:link w:val="afffe"/>
+    <w:uiPriority w:val="99"/>
+    <w:semiHidden/>
+    <w:rsid w:val="00E4179B"/>
+    <w:rPr>
+      <w:rFonts w:ascii="Cambria" w:hAnsi="Cambria"/>
+      <w:sz w:val="20"/>
+      <w:szCs w:val="20"/>
+    </w:rPr>
+  </w:style>
+  <w:style w:type="paragraph" w:styleId="affff0">
+    <w:name w:val="footnote text"/>
+    <w:basedOn w:val="a1"/>
+    <w:link w:val="affff1"/>
+    <w:uiPriority w:val="99"/>
+    <w:semiHidden/>
+    <w:unhideWhenUsed/>
+    <w:rsid w:val="00E4179B"/>
+    <w:rPr>
+      <w:sz w:val="20"/>
+      <w:szCs w:val="20"/>
+    </w:rPr>
+  </w:style>
+  <w:style w:type="character" w:customStyle="1" w:styleId="affff1">
+    <w:name w:val="Текст сноски Знак"/>
+    <w:basedOn w:val="a2"/>
+    <w:link w:val="affff0"/>
+    <w:uiPriority w:val="99"/>
+    <w:semiHidden/>
+    <w:rsid w:val="00E4179B"/>
+    <w:rPr>
+      <w:rFonts w:ascii="Cambria" w:hAnsi="Cambria"/>
+      <w:sz w:val="20"/>
+      <w:szCs w:val="20"/>
+    </w:rPr>
+  </w:style>
+  <w:style w:type="paragraph" w:styleId="affff2">
+    <w:name w:val="annotation subject"/>
+    <w:basedOn w:val="afffe"/>
+    <w:next w:val="afffe"/>
+    <w:link w:val="affff3"/>
+    <w:uiPriority w:val="99"/>
+    <w:semiHidden/>
+    <w:unhideWhenUsed/>
+    <w:rsid w:val="00E4179B"/>
+    <w:rPr>
+      <w:b/>
+      <w:bCs/>
+    </w:rPr>
+  </w:style>
+  <w:style w:type="character" w:customStyle="1" w:styleId="affff3">
+    <w:name w:val="Тема примечания Знак"/>
+    <w:basedOn w:val="affff"/>
+    <w:link w:val="affff2"/>
+    <w:uiPriority w:val="99"/>
+    <w:semiHidden/>
+    <w:rsid w:val="00E4179B"/>
+    <w:rPr>
+      <w:rFonts w:ascii="Cambria" w:hAnsi="Cambria"/>
+      <w:b/>
+      <w:bCs/>
+      <w:sz w:val="20"/>
+      <w:szCs w:val="20"/>
+    </w:rPr>
+  </w:style>
+  <w:style w:type="paragraph" w:styleId="12">
+    <w:name w:val="index 1"/>
+    <w:basedOn w:val="a1"/>
+    <w:next w:val="a1"/>
+    <w:autoRedefine/>
+    <w:uiPriority w:val="99"/>
+    <w:semiHidden/>
+    <w:unhideWhenUsed/>
+    <w:rsid w:val="00E4179B"/>
+    <w:pPr>
+      <w:ind w:left="240" w:hanging="240"/>
+    </w:pPr>
+  </w:style>
+  <w:style w:type="paragraph" w:styleId="affff4">
+    <w:name w:val="index heading"/>
+    <w:basedOn w:val="a1"/>
+    <w:next w:val="12"/>
+    <w:uiPriority w:val="99"/>
+    <w:semiHidden/>
+    <w:unhideWhenUsed/>
+    <w:rsid w:val="00E4179B"/>
+    <w:rPr>
+      <w:rFonts w:asciiTheme="majorHAnsi" w:eastAsiaTheme="majorEastAsia" w:hAnsiTheme="majorHAnsi" w:cstheme="majorBidi"/>
+      <w:b/>
+      <w:bCs/>
+    </w:rPr>
+  </w:style>
+  <w:style w:type="paragraph" w:styleId="2d">
+    <w:name w:val="index 2"/>
+    <w:basedOn w:val="a1"/>
+    <w:next w:val="a1"/>
+    <w:autoRedefine/>
+    <w:uiPriority w:val="99"/>
+    <w:semiHidden/>
+    <w:unhideWhenUsed/>
+    <w:rsid w:val="00E4179B"/>
+    <w:pPr>
+      <w:ind w:left="480" w:hanging="240"/>
+    </w:pPr>
+  </w:style>
+  <w:style w:type="paragraph" w:styleId="3a">
+    <w:name w:val="index 3"/>
+    <w:basedOn w:val="a1"/>
+    <w:next w:val="a1"/>
+    <w:autoRedefine/>
+    <w:uiPriority w:val="99"/>
+    <w:semiHidden/>
+    <w:unhideWhenUsed/>
+    <w:rsid w:val="00E4179B"/>
+    <w:pPr>
+      <w:ind w:left="720" w:hanging="240"/>
+    </w:pPr>
+  </w:style>
+  <w:style w:type="paragraph" w:styleId="46">
+    <w:name w:val="index 4"/>
+    <w:basedOn w:val="a1"/>
+    <w:next w:val="a1"/>
+    <w:autoRedefine/>
+    <w:uiPriority w:val="99"/>
+    <w:semiHidden/>
+    <w:unhideWhenUsed/>
+    <w:rsid w:val="00E4179B"/>
+    <w:pPr>
+      <w:ind w:left="960" w:hanging="240"/>
+    </w:pPr>
+  </w:style>
+  <w:style w:type="paragraph" w:styleId="56">
+    <w:name w:val="index 5"/>
+    <w:basedOn w:val="a1"/>
+    <w:next w:val="a1"/>
+    <w:autoRedefine/>
+    <w:uiPriority w:val="99"/>
+    <w:semiHidden/>
+    <w:unhideWhenUsed/>
+    <w:rsid w:val="00E4179B"/>
+    <w:pPr>
+      <w:ind w:left="1200" w:hanging="240"/>
+    </w:pPr>
+  </w:style>
+  <w:style w:type="paragraph" w:styleId="62">
+    <w:name w:val="index 6"/>
+    <w:basedOn w:val="a1"/>
+    <w:next w:val="a1"/>
+    <w:autoRedefine/>
+    <w:uiPriority w:val="99"/>
+    <w:semiHidden/>
+    <w:unhideWhenUsed/>
+    <w:rsid w:val="00E4179B"/>
+    <w:pPr>
+      <w:ind w:left="1440" w:hanging="240"/>
+    </w:pPr>
+  </w:style>
+  <w:style w:type="paragraph" w:styleId="72">
+    <w:name w:val="index 7"/>
+    <w:basedOn w:val="a1"/>
+    <w:next w:val="a1"/>
+    <w:autoRedefine/>
+    <w:uiPriority w:val="99"/>
+    <w:semiHidden/>
+    <w:unhideWhenUsed/>
+    <w:rsid w:val="00E4179B"/>
+    <w:pPr>
+      <w:ind w:left="1680" w:hanging="240"/>
+    </w:pPr>
+  </w:style>
+  <w:style w:type="paragraph" w:styleId="82">
+    <w:name w:val="index 8"/>
+    <w:basedOn w:val="a1"/>
+    <w:next w:val="a1"/>
+    <w:autoRedefine/>
+    <w:uiPriority w:val="99"/>
+    <w:semiHidden/>
+    <w:unhideWhenUsed/>
+    <w:rsid w:val="00E4179B"/>
+    <w:pPr>
+      <w:ind w:left="1920" w:hanging="240"/>
+    </w:pPr>
+  </w:style>
+  <w:style w:type="paragraph" w:styleId="92">
+    <w:name w:val="index 9"/>
+    <w:basedOn w:val="a1"/>
+    <w:next w:val="a1"/>
+    <w:autoRedefine/>
+    <w:uiPriority w:val="99"/>
+    <w:semiHidden/>
+    <w:unhideWhenUsed/>
+    <w:rsid w:val="00E4179B"/>
+    <w:pPr>
+      <w:ind w:left="2160" w:hanging="240"/>
+    </w:pPr>
+  </w:style>
+  <w:style w:type="paragraph" w:styleId="affff5">
+    <w:name w:val="Block Text"/>
+    <w:basedOn w:val="a1"/>
+    <w:uiPriority w:val="99"/>
+    <w:semiHidden/>
+    <w:unhideWhenUsed/>
+    <w:rsid w:val="00E4179B"/>
+    <w:pPr>
+      <w:pBdr>
+        <w:top w:val="single" w:sz="2" w:space="10" w:color="4472C4" w:themeColor="accent1"/>
+        <w:left w:val="single" w:sz="2" w:space="10" w:color="4472C4" w:themeColor="accent1"/>
+        <w:bottom w:val="single" w:sz="2" w:space="10" w:color="4472C4" w:themeColor="accent1"/>
+        <w:right w:val="single" w:sz="2" w:space="10" w:color="4472C4" w:themeColor="accent1"/>
+      </w:pBdr>
+      <w:ind w:left="1152" w:right="1152"/>
+    </w:pPr>
+    <w:rPr>
+      <w:rFonts w:asciiTheme="minorHAnsi" w:eastAsiaTheme="minorEastAsia" w:hAnsiTheme="minorHAnsi"/>
+      <w:i/>
+      <w:iCs/>
+      <w:color w:val="4472C4" w:themeColor="accent1"/>
+    </w:rPr>
+  </w:style>
+  <w:style w:type="paragraph" w:styleId="2e">
+    <w:name w:val="Quote"/>
+    <w:basedOn w:val="a1"/>
+    <w:next w:val="a1"/>
+    <w:link w:val="2f"/>
+    <w:uiPriority w:val="29"/>
+    <w:qFormat/>
+    <w:rsid w:val="00E4179B"/>
+    <w:pPr>
+      <w:spacing w:before="200" w:after="160"/>
+      <w:ind w:left="864" w:right="864"/>
+      <w:jc w:val="center"/>
+    </w:pPr>
+    <w:rPr>
+      <w:i/>
+      <w:iCs/>
+      <w:color w:val="404040" w:themeColor="text1" w:themeTint="BF"/>
+    </w:rPr>
+  </w:style>
+  <w:style w:type="character" w:customStyle="1" w:styleId="2f">
+    <w:name w:val="Цитата 2 Знак"/>
+    <w:basedOn w:val="a2"/>
+    <w:link w:val="2e"/>
+    <w:uiPriority w:val="29"/>
+    <w:rsid w:val="00E4179B"/>
+    <w:rPr>
+      <w:rFonts w:ascii="Cambria" w:hAnsi="Cambria"/>
+      <w:i/>
+      <w:iCs/>
+      <w:color w:val="404040" w:themeColor="text1" w:themeTint="BF"/>
+      <w:sz w:val="24"/>
+      <w:szCs w:val="24"/>
+    </w:rPr>
+  </w:style>
+  <w:style w:type="paragraph" w:styleId="affff6">
+    <w:name w:val="Message Header"/>
+    <w:basedOn w:val="a1"/>
+    <w:link w:val="affff7"/>
+    <w:uiPriority w:val="99"/>
+    <w:semiHidden/>
+    <w:unhideWhenUsed/>
+    <w:rsid w:val="00E4179B"/>
+    <w:pPr>
+      <w:pBdr>
+        <w:top w:val="single" w:sz="6" w:space="1" w:color="auto"/>
+        <w:left w:val="single" w:sz="6" w:space="1" w:color="auto"/>
+        <w:bottom w:val="single" w:sz="6" w:space="1" w:color="auto"/>
+        <w:right w:val="single" w:sz="6" w:space="1" w:color="auto"/>
+      </w:pBdr>
+      <w:shd w:val="pct20" w:color="auto" w:fill="auto"/>
+      <w:ind w:left="1134" w:hanging="1134"/>
+    </w:pPr>
+    <w:rPr>
+      <w:rFonts w:asciiTheme="majorHAnsi" w:eastAsiaTheme="majorEastAsia" w:hAnsiTheme="majorHAnsi" w:cstheme="majorBidi"/>
+    </w:rPr>
+  </w:style>
+  <w:style w:type="character" w:customStyle="1" w:styleId="affff7">
+    <w:name w:val="Шапка Знак"/>
+    <w:basedOn w:val="a2"/>
+    <w:link w:val="affff6"/>
+    <w:uiPriority w:val="99"/>
+    <w:semiHidden/>
+    <w:rsid w:val="00E4179B"/>
+    <w:rPr>
+      <w:rFonts w:asciiTheme="majorHAnsi" w:eastAsiaTheme="majorEastAsia" w:hAnsiTheme="majorHAnsi" w:cstheme="majorBidi"/>
+      <w:sz w:val="24"/>
+      <w:szCs w:val="24"/>
+      <w:shd w:val="pct20" w:color="auto" w:fill="auto"/>
+    </w:rPr>
+  </w:style>
+  <w:style w:type="paragraph" w:styleId="affff8">
+    <w:name w:val="E-mail Signature"/>
+    <w:basedOn w:val="a1"/>
+    <w:link w:val="affff9"/>
+    <w:uiPriority w:val="99"/>
+    <w:semiHidden/>
+    <w:unhideWhenUsed/>
+    <w:rsid w:val="00E4179B"/>
+  </w:style>
+  <w:style w:type="character" w:customStyle="1" w:styleId="affff9">
+    <w:name w:val="Электронная подпись Знак"/>
+    <w:basedOn w:val="a2"/>
+    <w:link w:val="affff8"/>
+    <w:uiPriority w:val="99"/>
+    <w:semiHidden/>
+    <w:rsid w:val="00E4179B"/>
+    <w:rPr>
+      <w:rFonts w:ascii="Cambria" w:hAnsi="Cambria"/>
+      <w:sz w:val="24"/>
+      <w:szCs w:val="24"/>
+    </w:rPr>
   </w:style>
 </w:styles>
 </file>
